--- a/SPQM/Team Assignment/Final/Tìm hiểu/Thu Nguyen/Bai Lam/CMP/Guidance/K16T1-Team15-Configuration Management.docx
+++ b/SPQM/Team Assignment/Final/Tìm hiểu/Thu Nguyen/Bai Lam/CMP/Guidance/K16T1-Team15-Configuration Management.docx
@@ -1462,7 +1462,11 @@
           </mc:Choice>
           <mc:Fallback>
             <w:pict>
-              <v:shape w14:anchorId="314603A9" id="Text Box 14" o:spid="_x0000_s1029" type="#_x0000_t202" style="position:absolute;margin-left:25.2pt;margin-top:26.55pt;width:404.25pt;height:102.75pt;z-index:251661312;visibility:visible;mso-wrap-style:square;mso-width-percent:0;mso-height-percent:0;mso-wrap-distance-left:9pt;mso-wrap-distance-top:0;mso-wrap-distance-right:9pt;mso-wrap-distance-bottom:0;mso-position-horizontal:absolute;mso-position-horizontal-relative:text;mso-position-vertical:absolute;mso-position-vertical-relative:text;mso-width-percent:0;mso-height-percent:0;mso-width-relative:page;mso-height-relative:page;v-text-anchor:top" o:gfxdata="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" filled="f" stroked="f">
+              <v:shapetype w14:anchorId="314603A9" id="_x0000_t202" coordsize="21600,21600" o:spt="202" path="m,l,21600r21600,l21600,xe">
+                <v:stroke joinstyle="miter"/>
+                <v:path gradientshapeok="t" o:connecttype="rect"/>
+              </v:shapetype>
+              <v:shape id="Text Box 14" o:spid="_x0000_s1029" type="#_x0000_t202" style="position:absolute;margin-left:25.2pt;margin-top:26.55pt;width:404.25pt;height:102.75pt;z-index:251661312;visibility:visible;mso-wrap-style:square;mso-width-percent:0;mso-height-percent:0;mso-wrap-distance-left:9pt;mso-wrap-distance-top:0;mso-wrap-distance-right:9pt;mso-wrap-distance-bottom:0;mso-position-horizontal:absolute;mso-position-horizontal-relative:text;mso-position-vertical:absolute;mso-position-vertical-relative:text;mso-width-percent:0;mso-height-percent:0;mso-width-relative:page;mso-height-relative:page;v-text-anchor:top" o:gfxdata="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" filled="f" stroked="f">
                 <v:textbox>
                   <w:txbxContent>
                     <w:tbl>
@@ -1979,8 +1983,6 @@
                               </w:rPr>
                             </w:sdtEndPr>
                             <w:sdtContent>
-                              <w:bookmarkStart w:id="0" w:name="_GoBack" w:displacedByCustomXml="prev"/>
-                              <w:bookmarkEnd w:id="0" w:displacedByCustomXml="prev"/>
                               <w:p>
                                 <w:pPr>
                                   <w:pStyle w:val="TOCHeading"/>
@@ -6119,10 +6121,10 @@
           <w:szCs w:val="36"/>
         </w:rPr>
       </w:pPr>
-      <w:bookmarkStart w:id="2" w:name="_Toc367930288"/>
-      <w:bookmarkStart w:id="3" w:name="_Toc368055104"/>
-      <w:bookmarkStart w:id="4" w:name="_Toc371593896"/>
-      <w:bookmarkStart w:id="5" w:name="_Toc376289193"/>
+      <w:bookmarkStart w:id="0" w:name="_Toc367930288"/>
+      <w:bookmarkStart w:id="1" w:name="_Toc368055104"/>
+      <w:bookmarkStart w:id="2" w:name="_Toc371593896"/>
+      <w:bookmarkStart w:id="3" w:name="_Toc376289193"/>
       <w:r>
         <w:rPr>
           <w:rStyle w:val="SubtleReference"/>
@@ -6135,8 +6137,8 @@
         <w:lastRenderedPageBreak/>
         <w:t>INTRODUCTION</w:t>
       </w:r>
-      <w:bookmarkStart w:id="6" w:name="_Toc367930289"/>
-      <w:bookmarkEnd w:id="2"/>
+      <w:bookmarkStart w:id="4" w:name="_Toc367930289"/>
+      <w:bookmarkEnd w:id="0"/>
       <w:r>
         <w:rPr>
           <w:color w:val="1F3864" w:themeColor="accent5" w:themeShade="80"/>
@@ -6145,9 +6147,9 @@
         </w:rPr>
         <w:t>:</w:t>
       </w:r>
+      <w:bookmarkEnd w:id="1"/>
+      <w:bookmarkEnd w:id="2"/>
       <w:bookmarkEnd w:id="3"/>
-      <w:bookmarkEnd w:id="4"/>
-      <w:bookmarkEnd w:id="5"/>
     </w:p>
     <w:p>
       <w:pPr>
@@ -6166,9 +6168,9 @@
           <w:u w:val="none"/>
         </w:rPr>
       </w:pPr>
-      <w:bookmarkStart w:id="7" w:name="_Toc368055105"/>
-      <w:bookmarkStart w:id="8" w:name="_Toc371593897"/>
-      <w:bookmarkStart w:id="9" w:name="_Toc376289194"/>
+      <w:bookmarkStart w:id="5" w:name="_Toc368055105"/>
+      <w:bookmarkStart w:id="6" w:name="_Toc371593897"/>
+      <w:bookmarkStart w:id="7" w:name="_Toc376289194"/>
       <w:r>
         <w:rPr>
           <w:rStyle w:val="SubtleReference"/>
@@ -6179,11 +6181,11 @@
         </w:rPr>
         <w:t>DOCUMENT PURPOSE:</w:t>
       </w:r>
-      <w:bookmarkStart w:id="10" w:name="_Toc368055106"/>
-      <w:bookmarkStart w:id="11" w:name="_Toc371593898"/>
+      <w:bookmarkStart w:id="8" w:name="_Toc368055106"/>
+      <w:bookmarkStart w:id="9" w:name="_Toc371593898"/>
+      <w:bookmarkEnd w:id="5"/>
+      <w:bookmarkEnd w:id="6"/>
       <w:bookmarkEnd w:id="7"/>
-      <w:bookmarkEnd w:id="8"/>
-      <w:bookmarkEnd w:id="9"/>
     </w:p>
     <w:p>
       <w:pPr>
@@ -6377,7 +6379,7 @@
           <w:u w:val="none"/>
         </w:rPr>
       </w:pPr>
-      <w:bookmarkStart w:id="12" w:name="_Toc376289195"/>
+      <w:bookmarkStart w:id="10" w:name="_Toc376289195"/>
       <w:r>
         <w:rPr>
           <w:rStyle w:val="SubtleReference"/>
@@ -6388,7 +6390,7 @@
         </w:rPr>
         <w:t>SCOPE:</w:t>
       </w:r>
-      <w:bookmarkEnd w:id="12"/>
+      <w:bookmarkEnd w:id="10"/>
       <w:r>
         <w:rPr>
           <w:rStyle w:val="SubtleReference"/>
@@ -6513,7 +6515,7 @@
           <w:u w:val="none"/>
         </w:rPr>
       </w:pPr>
-      <w:bookmarkStart w:id="13" w:name="_Toc376289196"/>
+      <w:bookmarkStart w:id="11" w:name="_Toc376289196"/>
       <w:r>
         <w:rPr>
           <w:rStyle w:val="SubtleReference"/>
@@ -6524,7 +6526,7 @@
         </w:rPr>
         <w:t>GUIDELINES</w:t>
       </w:r>
-      <w:bookmarkEnd w:id="13"/>
+      <w:bookmarkEnd w:id="11"/>
     </w:p>
     <w:p>
       <w:pPr>
@@ -6617,11 +6619,11 @@
           <w:u w:val="none"/>
         </w:rPr>
       </w:pPr>
-      <w:bookmarkStart w:id="14" w:name="_Toc367930290"/>
-      <w:bookmarkStart w:id="15" w:name="_Toc376289197"/>
-      <w:bookmarkEnd w:id="6"/>
-      <w:bookmarkEnd w:id="10"/>
-      <w:bookmarkEnd w:id="11"/>
+      <w:bookmarkStart w:id="12" w:name="_Toc376289197"/>
+      <w:bookmarkStart w:id="13" w:name="_Toc367930290"/>
+      <w:bookmarkEnd w:id="4"/>
+      <w:bookmarkEnd w:id="8"/>
+      <w:bookmarkEnd w:id="9"/>
       <w:r>
         <w:rPr>
           <w:rStyle w:val="SubtleReference"/>
@@ -6633,7 +6635,7 @@
         <w:lastRenderedPageBreak/>
         <w:t>ABBREVIATIONS AND ACRONYMS</w:t>
       </w:r>
-      <w:bookmarkEnd w:id="15"/>
+      <w:bookmarkEnd w:id="12"/>
     </w:p>
     <w:tbl>
       <w:tblPr>
@@ -8618,7 +8620,7 @@
           <w:u w:val="none"/>
         </w:rPr>
       </w:pPr>
-      <w:bookmarkStart w:id="16" w:name="_Toc376289198"/>
+      <w:bookmarkStart w:id="14" w:name="_Toc376289198"/>
       <w:r>
         <w:rPr>
           <w:rStyle w:val="SubtleReference"/>
@@ -8653,7 +8655,7 @@
         </w:rPr>
         <w:t>NT INTERFACE</w:t>
       </w:r>
-      <w:bookmarkEnd w:id="16"/>
+      <w:bookmarkEnd w:id="14"/>
     </w:p>
     <w:p>
       <w:pPr>
@@ -8691,10 +8693,10 @@
             <v:path o:extrusionok="f" gradientshapeok="t" o:connecttype="rect"/>
             <o:lock v:ext="edit" aspectratio="t"/>
           </v:shapetype>
-          <v:shape id="_x0000_i1025" type="#_x0000_t75" style="width:471pt;height:567pt" o:ole="">
+          <v:shape id="_x0000_i1025" type="#_x0000_t75" style="width:471.45pt;height:566.6pt" o:ole="">
             <v:imagedata r:id="rId11" o:title=""/>
           </v:shape>
-          <o:OLEObject Type="Embed" ProgID="Visio.Drawing.15" ShapeID="_x0000_i1025" DrawAspect="Content" ObjectID="_1450031049" r:id="rId12"/>
+          <o:OLEObject Type="Embed" ProgID="Visio.Drawing.15" ShapeID="_x0000_i1025" DrawAspect="Content" ObjectID="_1450247979" r:id="rId12"/>
         </w:object>
       </w:r>
       <w:r>
@@ -8728,7 +8730,7 @@
           <w:u w:val="none"/>
         </w:rPr>
       </w:pPr>
-      <w:bookmarkStart w:id="17" w:name="_Toc376289199"/>
+      <w:bookmarkStart w:id="15" w:name="_Toc376289199"/>
       <w:r>
         <w:rPr>
           <w:rStyle w:val="SubtleReference"/>
@@ -8753,7 +8755,7 @@
         </w:rPr>
         <w:t xml:space="preserve"> OVERVIEW</w:t>
       </w:r>
-      <w:bookmarkEnd w:id="17"/>
+      <w:bookmarkEnd w:id="15"/>
     </w:p>
     <w:p>
       <w:pPr>
@@ -8771,7 +8773,7 @@
           <w:u w:val="none"/>
         </w:rPr>
       </w:pPr>
-      <w:bookmarkStart w:id="18" w:name="_Toc376289200"/>
+      <w:bookmarkStart w:id="16" w:name="_Toc376289200"/>
       <w:r>
         <w:rPr>
           <w:rStyle w:val="SubtleReference"/>
@@ -8781,7 +8783,7 @@
         </w:rPr>
         <w:t>PROCESS</w:t>
       </w:r>
-      <w:bookmarkEnd w:id="18"/>
+      <w:bookmarkEnd w:id="16"/>
     </w:p>
     <w:p>
       <w:pPr>
@@ -8794,10 +8796,10 @@
       </w:pPr>
       <w:r>
         <w:object w:dxaOrig="30555" w:dyaOrig="20866">
-          <v:shape id="_x0000_i1026" type="#_x0000_t75" style="width:467.25pt;height:319.5pt" o:ole="">
+          <v:shape id="_x0000_i1026" type="#_x0000_t75" style="width:467.7pt;height:319.3pt" o:ole="">
             <v:imagedata r:id="rId13" o:title=""/>
           </v:shape>
-          <o:OLEObject Type="Embed" ProgID="Visio.Drawing.15" ShapeID="_x0000_i1026" DrawAspect="Content" ObjectID="_1450031050" r:id="rId14"/>
+          <o:OLEObject Type="Embed" ProgID="Visio.Drawing.15" ShapeID="_x0000_i1026" DrawAspect="Content" ObjectID="_1450247980" r:id="rId14"/>
         </w:object>
       </w:r>
     </w:p>
@@ -8817,7 +8819,7 @@
           <w:u w:val="none"/>
         </w:rPr>
       </w:pPr>
-      <w:bookmarkStart w:id="19" w:name="_Toc376289201"/>
+      <w:bookmarkStart w:id="17" w:name="_Toc376289201"/>
       <w:r>
         <w:rPr>
           <w:rStyle w:val="SubtleReference"/>
@@ -8827,7 +8829,7 @@
         </w:rPr>
         <w:t>ROLE AND RESPONSIBILITY</w:t>
       </w:r>
-      <w:bookmarkEnd w:id="19"/>
+      <w:bookmarkEnd w:id="17"/>
     </w:p>
     <w:tbl>
       <w:tblPr>
@@ -9519,8 +9521,8 @@
           <w:u w:val="none"/>
         </w:rPr>
       </w:pPr>
-      <w:bookmarkStart w:id="20" w:name="_Toc376289202"/>
-      <w:bookmarkEnd w:id="14"/>
+      <w:bookmarkStart w:id="18" w:name="_Toc376289202"/>
+      <w:bookmarkEnd w:id="13"/>
       <w:r>
         <w:rPr>
           <w:rStyle w:val="SubtleReference"/>
@@ -9530,7 +9532,7 @@
         </w:rPr>
         <w:t>DESCRIPTION</w:t>
       </w:r>
-      <w:bookmarkEnd w:id="20"/>
+      <w:bookmarkEnd w:id="18"/>
     </w:p>
     <w:tbl>
       <w:tblPr>
@@ -10608,7 +10610,7 @@
           <w:u w:val="none"/>
         </w:rPr>
       </w:pPr>
-      <w:bookmarkStart w:id="21" w:name="_Toc376289203"/>
+      <w:bookmarkStart w:id="19" w:name="_Toc376289203"/>
       <w:r>
         <w:rPr>
           <w:rStyle w:val="SubtleReference"/>
@@ -10632,7 +10634,7 @@
         </w:rPr>
         <w:t>CONFIGURATION PROCESS</w:t>
       </w:r>
-      <w:bookmarkEnd w:id="21"/>
+      <w:bookmarkEnd w:id="19"/>
     </w:p>
     <w:p>
       <w:pPr>
@@ -10640,10 +10642,10 @@
       </w:pPr>
       <w:r>
         <w:object w:dxaOrig="8055" w:dyaOrig="4065">
-          <v:shape id="_x0000_i1027" type="#_x0000_t75" style="width:402.75pt;height:203.25pt" o:ole="">
+          <v:shape id="_x0000_i1027" type="#_x0000_t75" style="width:402.55pt;height:203.5pt" o:ole="">
             <v:imagedata r:id="rId15" o:title=""/>
           </v:shape>
-          <o:OLEObject Type="Embed" ProgID="Visio.Drawing.15" ShapeID="_x0000_i1027" DrawAspect="Content" ObjectID="_1450031051" r:id="rId16"/>
+          <o:OLEObject Type="Embed" ProgID="Visio.Drawing.15" ShapeID="_x0000_i1027" DrawAspect="Content" ObjectID="_1450247981" r:id="rId16"/>
         </w:object>
       </w:r>
     </w:p>
@@ -12391,7 +12393,7 @@
           <w:u w:val="none"/>
         </w:rPr>
       </w:pPr>
-      <w:bookmarkStart w:id="22" w:name="_Toc376289204"/>
+      <w:bookmarkStart w:id="20" w:name="_Toc376289204"/>
       <w:r>
         <w:rPr>
           <w:rStyle w:val="SubtleReference"/>
@@ -12402,7 +12404,7 @@
         <w:lastRenderedPageBreak/>
         <w:t>LEVEL 1: CONFIGURATION MANAGEMENT PROCESS DECOMPOSE</w:t>
       </w:r>
-      <w:bookmarkEnd w:id="22"/>
+      <w:bookmarkEnd w:id="20"/>
     </w:p>
     <w:p>
       <w:pPr>
@@ -12418,10 +12420,10 @@
       </w:pPr>
       <w:r>
         <w:object w:dxaOrig="10905" w:dyaOrig="8401">
-          <v:shape id="_x0000_i1028" type="#_x0000_t75" style="width:467.25pt;height:5in" o:ole="">
+          <v:shape id="_x0000_i1028" type="#_x0000_t75" style="width:467.05pt;height:5in" o:ole="">
             <v:imagedata r:id="rId17" o:title=""/>
           </v:shape>
-          <o:OLEObject Type="Embed" ProgID="Visio.Drawing.15" ShapeID="_x0000_i1028" DrawAspect="Content" ObjectID="_1450031052" r:id="rId18"/>
+          <o:OLEObject Type="Embed" ProgID="Visio.Drawing.15" ShapeID="_x0000_i1028" DrawAspect="Content" ObjectID="_1450247982" r:id="rId18"/>
         </w:object>
       </w:r>
     </w:p>
@@ -12439,7 +12441,7 @@
           <w:color w:val="1F3864" w:themeColor="accent5" w:themeShade="80"/>
         </w:rPr>
       </w:pPr>
-      <w:bookmarkStart w:id="23" w:name="_Toc376289205"/>
+      <w:bookmarkStart w:id="21" w:name="_Toc376289205"/>
       <w:r>
         <w:rPr>
           <w:b/>
@@ -12447,7 +12449,7 @@
         </w:rPr>
         <w:t>LEVEL 2: MANAGE SCM</w:t>
       </w:r>
-      <w:bookmarkEnd w:id="23"/>
+      <w:bookmarkEnd w:id="21"/>
     </w:p>
     <w:p>
       <w:pPr>
@@ -12463,10 +12465,10 @@
       </w:pPr>
       <w:r>
         <w:object w:dxaOrig="12196" w:dyaOrig="8371">
-          <v:shape id="_x0000_i1029" type="#_x0000_t75" style="width:468pt;height:320.25pt" o:ole="">
+          <v:shape id="_x0000_i1029" type="#_x0000_t75" style="width:467.7pt;height:319.95pt" o:ole="">
             <v:imagedata r:id="rId19" o:title=""/>
           </v:shape>
-          <o:OLEObject Type="Embed" ProgID="Visio.Drawing.15" ShapeID="_x0000_i1029" DrawAspect="Content" ObjectID="_1450031053" r:id="rId20"/>
+          <o:OLEObject Type="Embed" ProgID="Visio.Drawing.15" ShapeID="_x0000_i1029" DrawAspect="Content" ObjectID="_1450247983" r:id="rId20"/>
         </w:object>
       </w:r>
     </w:p>
@@ -15030,6 +15032,68 @@
               </w:rPr>
               <w:t>Identified Tasks</w:t>
             </w:r>
+            <w:r>
+              <w:rPr>
+                <w:rFonts w:asciiTheme="majorHAnsi" w:hAnsiTheme="majorHAnsi" w:cstheme="majorHAnsi"/>
+                <w:b w:val="0"/>
+                <w:szCs w:val="24"/>
+              </w:rPr>
+              <w:t>.</w:t>
+            </w:r>
+          </w:p>
+          <w:p>
+            <w:pPr>
+              <w:pStyle w:val="para"/>
+              <w:numPr>
+                <w:ilvl w:val="0"/>
+                <w:numId w:val="17"/>
+              </w:numPr>
+              <w:tabs>
+                <w:tab w:val="left" w:pos="360"/>
+              </w:tabs>
+              <w:spacing w:before="120" w:after="120"/>
+              <w:rPr>
+                <w:rFonts w:asciiTheme="majorHAnsi" w:hAnsiTheme="majorHAnsi" w:cstheme="majorHAnsi"/>
+                <w:szCs w:val="24"/>
+                <w:lang w:val="vi-VN"/>
+              </w:rPr>
+            </w:pPr>
+            <w:r>
+              <w:rPr>
+                <w:rFonts w:asciiTheme="majorHAnsi" w:hAnsiTheme="majorHAnsi" w:cstheme="majorHAnsi"/>
+                <w:b w:val="0"/>
+                <w:szCs w:val="24"/>
+              </w:rPr>
+              <w:t>Configuration item document.</w:t>
+            </w:r>
+          </w:p>
+          <w:p>
+            <w:pPr>
+              <w:pStyle w:val="para"/>
+              <w:numPr>
+                <w:ilvl w:val="0"/>
+                <w:numId w:val="17"/>
+              </w:numPr>
+              <w:tabs>
+                <w:tab w:val="left" w:pos="360"/>
+              </w:tabs>
+              <w:spacing w:before="120" w:after="120"/>
+              <w:rPr>
+                <w:rFonts w:asciiTheme="majorHAnsi" w:hAnsiTheme="majorHAnsi" w:cstheme="majorHAnsi"/>
+                <w:szCs w:val="24"/>
+                <w:lang w:val="vi-VN"/>
+              </w:rPr>
+            </w:pPr>
+            <w:r>
+              <w:rPr>
+                <w:rFonts w:asciiTheme="majorHAnsi" w:hAnsiTheme="majorHAnsi" w:cstheme="majorHAnsi"/>
+                <w:b w:val="0"/>
+                <w:szCs w:val="24"/>
+              </w:rPr>
+              <w:t>Document control.</w:t>
+            </w:r>
+            <w:bookmarkStart w:id="22" w:name="_GoBack"/>
+            <w:bookmarkEnd w:id="22"/>
           </w:p>
         </w:tc>
       </w:tr>
@@ -15132,6 +15196,7 @@
           <w:szCs w:val="24"/>
           <w:lang w:val="en-US"/>
         </w:rPr>
+        <w:lastRenderedPageBreak/>
         <w:t xml:space="preserve">Level 3: </w:t>
       </w:r>
       <w:r>
@@ -15157,10 +15222,10 @@
       </w:pPr>
       <w:r>
         <w:object w:dxaOrig="11926" w:dyaOrig="7381">
-          <v:shape id="_x0000_i1030" type="#_x0000_t75" style="width:467.25pt;height:289.5pt" o:ole="">
+          <v:shape id="_x0000_i1030" type="#_x0000_t75" style="width:467.7pt;height:289.25pt" o:ole="">
             <v:imagedata r:id="rId21" o:title=""/>
           </v:shape>
-          <o:OLEObject Type="Embed" ProgID="Visio.Drawing.15" ShapeID="_x0000_i1030" DrawAspect="Content" ObjectID="_1450031054" r:id="rId22"/>
+          <o:OLEObject Type="Embed" ProgID="Visio.Drawing.15" ShapeID="_x0000_i1030" DrawAspect="Content" ObjectID="_1450247984" r:id="rId22"/>
         </w:object>
       </w:r>
     </w:p>
@@ -15215,7 +15280,6 @@
                 <w:szCs w:val="24"/>
                 <w:lang w:val="en-US"/>
               </w:rPr>
-              <w:lastRenderedPageBreak/>
               <w:t>Purpose:</w:t>
             </w:r>
           </w:p>
@@ -15692,6 +15756,7 @@
                 <w:szCs w:val="24"/>
                 <w:lang w:val="vi-VN"/>
               </w:rPr>
+              <w:lastRenderedPageBreak/>
               <w:t>Input</w:t>
             </w:r>
           </w:p>
@@ -16085,7 +16150,6 @@
                 <w:szCs w:val="24"/>
                 <w:lang w:val="vi-VN"/>
               </w:rPr>
-              <w:lastRenderedPageBreak/>
               <w:t>Determine the DTP required to follow the processes stated in the project SCMP.</w:t>
             </w:r>
           </w:p>
@@ -16179,7 +16243,6 @@
                 <w:szCs w:val="24"/>
                 <w:lang w:val="vi-VN"/>
               </w:rPr>
-              <w:lastRenderedPageBreak/>
               <w:t>Output</w:t>
             </w:r>
           </w:p>
@@ -16609,6 +16672,7 @@
                 <w:szCs w:val="24"/>
                 <w:lang w:val="vi-VN"/>
               </w:rPr>
+              <w:lastRenderedPageBreak/>
               <w:t>SCM Manager</w:t>
             </w:r>
           </w:p>
@@ -17008,7 +17072,6 @@
                 <w:szCs w:val="24"/>
                 <w:lang w:val="vi-VN"/>
               </w:rPr>
-              <w:lastRenderedPageBreak/>
               <w:t>Review Reports.</w:t>
             </w:r>
           </w:p>
@@ -17075,7 +17138,6 @@
                 <w:szCs w:val="24"/>
                 <w:lang w:val="vi-VN"/>
               </w:rPr>
-              <w:lastRenderedPageBreak/>
               <w:t>Process Activities</w:t>
             </w:r>
           </w:p>
@@ -17365,27 +17427,7 @@
           <w:szCs w:val="24"/>
           <w:lang w:val="en-US"/>
         </w:rPr>
-        <w:t xml:space="preserve">Create and Maintain </w:t>
-      </w:r>
-      <w:proofErr w:type="spellStart"/>
-      <w:r>
-        <w:rPr>
-          <w:color w:val="1F3864" w:themeColor="accent5" w:themeShade="80"/>
-          <w:sz w:val="24"/>
-          <w:szCs w:val="24"/>
-          <w:lang w:val="en-US"/>
-        </w:rPr>
-        <w:t>Destop</w:t>
-      </w:r>
-      <w:proofErr w:type="spellEnd"/>
-      <w:r>
-        <w:rPr>
-          <w:color w:val="1F3864" w:themeColor="accent5" w:themeShade="80"/>
-          <w:sz w:val="24"/>
-          <w:szCs w:val="24"/>
-          <w:lang w:val="en-US"/>
-        </w:rPr>
-        <w:t xml:space="preserve"> Procedures</w:t>
+        <w:t>Create and Maintain Destop Procedures</w:t>
       </w:r>
     </w:p>
     <w:tbl>
@@ -17477,6 +17519,7 @@
                 <w:szCs w:val="24"/>
                 <w:lang w:val="vi-VN"/>
               </w:rPr>
+              <w:lastRenderedPageBreak/>
               <w:t xml:space="preserve">The purpose </w:t>
             </w:r>
             <w:r>
@@ -17909,7 +17952,6 @@
                 <w:szCs w:val="24"/>
                 <w:lang w:val="vi-VN"/>
               </w:rPr>
-              <w:lastRenderedPageBreak/>
               <w:t>The project SCMP identifies all the tasks and the high-level processes that require DTP.</w:t>
             </w:r>
           </w:p>
@@ -17970,7 +18012,6 @@
                 <w:szCs w:val="24"/>
                 <w:lang w:val="vi-VN"/>
               </w:rPr>
-              <w:lastRenderedPageBreak/>
               <w:t>Input</w:t>
             </w:r>
           </w:p>
@@ -18283,7 +18324,17 @@
                 <w:szCs w:val="24"/>
                 <w:lang w:val="vi-VN"/>
               </w:rPr>
-              <w:t>Maintain the procedures so that the process is repeatable.  Written procedures provide the instructions for performing SCM (configuration identification, configuration control, CSA, and configuration audits and reviews).  A change in a process may require the written procedures to change.  Inputs to this activity include defined resources, SCM deficiency reports, and audit and review reports.  Defined resources are resources that are necessary to perform the procedures.  SCM deficiency reports, audit and review reports may cause the procedures to be modified or deleted.  The process of managing procedures includes monitoring these procedures to ensure that the process as described in the DTP is being followed.  Monitoring of the processes is accomplished through audits of SCM processes and internal SCM reviews.</w:t>
+              <w:t xml:space="preserve">Maintain the procedures so that the process is repeatable.  Written procedures provide the instructions for performing SCM (configuration identification, configuration control, CSA, and configuration audits and reviews).  A change in a process may require the written procedures to change.  Inputs to this activity include defined resources, SCM deficiency reports, and audit and review reports.  </w:t>
+            </w:r>
+            <w:r>
+              <w:rPr>
+                <w:rFonts w:asciiTheme="majorHAnsi" w:hAnsiTheme="majorHAnsi" w:cstheme="majorHAnsi"/>
+                <w:b w:val="0"/>
+                <w:szCs w:val="24"/>
+                <w:lang w:val="vi-VN"/>
+              </w:rPr>
+              <w:lastRenderedPageBreak/>
+              <w:t>Defined resources are resources that are necessary to perform the procedures.  SCM deficiency reports, audit and review reports may cause the procedures to be modified or deleted.  The process of managing procedures includes monitoring these procedures to ensure that the process as described in the DTP is being followed.  Monitoring of the processes is accomplished through audits of SCM processes and internal SCM reviews.</w:t>
             </w:r>
           </w:p>
         </w:tc>
@@ -18317,6 +18368,7 @@
                 <w:szCs w:val="24"/>
                 <w:lang w:val="vi-VN"/>
               </w:rPr>
+              <w:lastRenderedPageBreak/>
               <w:t>Output</w:t>
             </w:r>
           </w:p>
@@ -18659,7 +18711,6 @@
                 <w:szCs w:val="24"/>
                 <w:lang w:val="vi-VN"/>
               </w:rPr>
-              <w:lastRenderedPageBreak/>
               <w:t>SCM Manager</w:t>
             </w:r>
           </w:p>
@@ -19153,6 +19204,7 @@
                 <w:szCs w:val="24"/>
                 <w:lang w:val="vi-VN"/>
               </w:rPr>
+              <w:lastRenderedPageBreak/>
               <w:t>SCM Deficiency Reports.</w:t>
             </w:r>
           </w:p>
@@ -19189,6 +19241,7 @@
                 <w:szCs w:val="24"/>
                 <w:lang w:val="vi-VN"/>
               </w:rPr>
+              <w:lastRenderedPageBreak/>
               <w:t>Process Activities</w:t>
             </w:r>
           </w:p>
@@ -19943,6 +19996,7 @@
                 <w:szCs w:val="24"/>
                 <w:lang w:val="vi-VN"/>
               </w:rPr>
+              <w:lastRenderedPageBreak/>
               <w:t>Inputs to this activity are listed below.</w:t>
             </w:r>
           </w:p>
@@ -20241,14 +20295,13 @@
           <w:color w:val="1F3864" w:themeColor="accent5" w:themeShade="80"/>
         </w:rPr>
       </w:pPr>
-      <w:bookmarkStart w:id="24" w:name="_Toc376289206"/>
+      <w:bookmarkStart w:id="23" w:name="_Toc376289206"/>
       <w:r>
         <w:rPr>
           <w:b/>
           <w:color w:val="1F3864" w:themeColor="accent5" w:themeShade="80"/>
           <w:lang w:val="en-US"/>
         </w:rPr>
-        <w:lastRenderedPageBreak/>
         <w:t xml:space="preserve">LEVEL 2: </w:t>
       </w:r>
       <w:r>
@@ -20258,7 +20311,7 @@
         </w:rPr>
         <w:t>PERFORM SCM</w:t>
       </w:r>
-      <w:bookmarkEnd w:id="24"/>
+      <w:bookmarkEnd w:id="23"/>
     </w:p>
     <w:p>
       <w:pPr>
@@ -20266,10 +20319,10 @@
       </w:pPr>
       <w:r>
         <w:object w:dxaOrig="17190" w:dyaOrig="11656">
-          <v:shape id="_x0000_i1031" type="#_x0000_t75" style="width:467.25pt;height:317.25pt" o:ole="">
+          <v:shape id="_x0000_i1031" type="#_x0000_t75" style="width:467.7pt;height:316.8pt" o:ole="">
             <v:imagedata r:id="rId23" o:title=""/>
           </v:shape>
-          <o:OLEObject Type="Embed" ProgID="Visio.Drawing.15" ShapeID="_x0000_i1031" DrawAspect="Content" ObjectID="_1450031055" r:id="rId24"/>
+          <o:OLEObject Type="Embed" ProgID="Visio.Drawing.15" ShapeID="_x0000_i1031" DrawAspect="Content" ObjectID="_1450247985" r:id="rId24"/>
         </w:object>
       </w:r>
     </w:p>
@@ -20413,6 +20466,7 @@
                 <w:szCs w:val="24"/>
                 <w:lang w:val="vi-VN"/>
               </w:rPr>
+              <w:lastRenderedPageBreak/>
               <w:t>Roles and Responsibilities</w:t>
             </w:r>
           </w:p>
@@ -20789,7 +20843,6 @@
                 <w:szCs w:val="24"/>
                 <w:lang w:val="vi-VN"/>
               </w:rPr>
-              <w:lastRenderedPageBreak/>
               <w:t>Technical Data.</w:t>
             </w:r>
           </w:p>
@@ -21280,7 +21333,6 @@
                 <w:szCs w:val="24"/>
                 <w:lang w:val="vi-VN"/>
               </w:rPr>
-              <w:lastRenderedPageBreak/>
               <w:t>Process Activities</w:t>
             </w:r>
           </w:p>
@@ -21319,6 +21371,7 @@
                 <w:szCs w:val="24"/>
                 <w:lang w:val="vi-VN"/>
               </w:rPr>
+              <w:lastRenderedPageBreak/>
               <w:t>The process activities for Perform SCM are as follows:</w:t>
             </w:r>
           </w:p>
@@ -21601,7 +21654,6 @@
                 <w:szCs w:val="24"/>
                 <w:lang w:val="vi-VN"/>
               </w:rPr>
-              <w:lastRenderedPageBreak/>
               <w:t>Identified Technical Data.</w:t>
             </w:r>
           </w:p>
@@ -21842,7 +21894,6 @@
                 <w:szCs w:val="24"/>
                 <w:lang w:val="vi-VN"/>
               </w:rPr>
-              <w:lastRenderedPageBreak/>
               <w:t>Exit Criteria</w:t>
             </w:r>
           </w:p>
@@ -22092,6 +22143,7 @@
                 <w:szCs w:val="24"/>
                 <w:lang w:val="vi-VN"/>
               </w:rPr>
+              <w:lastRenderedPageBreak/>
               <w:t>SCM Manager</w:t>
             </w:r>
           </w:p>
@@ -22507,7 +22559,6 @@
                 <w:szCs w:val="24"/>
                 <w:lang w:val="vi-VN"/>
               </w:rPr>
-              <w:lastRenderedPageBreak/>
               <w:t>CSCI.</w:t>
             </w:r>
           </w:p>
@@ -22697,7 +22748,6 @@
                 <w:szCs w:val="24"/>
                 <w:lang w:val="vi-VN"/>
               </w:rPr>
-              <w:lastRenderedPageBreak/>
               <w:t>Process Activities</w:t>
             </w:r>
           </w:p>
@@ -22990,6 +23040,7 @@
                 <w:szCs w:val="24"/>
                 <w:lang w:val="vi-VN"/>
               </w:rPr>
+              <w:lastRenderedPageBreak/>
               <w:t>Identified CSCI.</w:t>
             </w:r>
           </w:p>
@@ -23074,6 +23125,7 @@
                 <w:szCs w:val="24"/>
                 <w:lang w:val="vi-VN"/>
               </w:rPr>
+              <w:lastRenderedPageBreak/>
               <w:t>Exit Criteria</w:t>
             </w:r>
           </w:p>
@@ -23384,7 +23436,6 @@
                 <w:szCs w:val="24"/>
                 <w:lang w:val="vi-VN"/>
               </w:rPr>
-              <w:lastRenderedPageBreak/>
               <w:t>Manage processing of authorized changes into approved baselines.</w:t>
             </w:r>
           </w:p>
@@ -23415,7 +23466,6 @@
                 <w:szCs w:val="24"/>
                 <w:lang w:val="vi-VN"/>
               </w:rPr>
-              <w:lastRenderedPageBreak/>
               <w:t>SCM Organization</w:t>
             </w:r>
           </w:p>
@@ -23774,6 +23824,7 @@
                 <w:szCs w:val="24"/>
                 <w:lang w:val="vi-VN"/>
               </w:rPr>
+              <w:lastRenderedPageBreak/>
               <w:t>Control</w:t>
             </w:r>
           </w:p>
@@ -24187,7 +24238,6 @@
                 <w:szCs w:val="24"/>
                 <w:lang w:val="vi-VN"/>
               </w:rPr>
-              <w:lastRenderedPageBreak/>
               <w:t>Receive CSCI and technical data.</w:t>
             </w:r>
           </w:p>
@@ -24378,7 +24428,6 @@
                 <w:szCs w:val="24"/>
                 <w:lang w:val="vi-VN"/>
               </w:rPr>
-              <w:lastRenderedPageBreak/>
               <w:t>Output</w:t>
             </w:r>
           </w:p>
@@ -24656,6 +24705,7 @@
           <w:szCs w:val="24"/>
           <w:lang w:val="en-US"/>
         </w:rPr>
+        <w:lastRenderedPageBreak/>
         <w:t>Perform Configuration Status Accounting</w:t>
       </w:r>
     </w:p>
@@ -25042,7 +25092,6 @@
                 <w:szCs w:val="24"/>
                 <w:lang w:val="vi-VN"/>
               </w:rPr>
-              <w:lastRenderedPageBreak/>
               <w:t>Input</w:t>
             </w:r>
           </w:p>
@@ -25543,6 +25592,7 @@
                 <w:szCs w:val="24"/>
                 <w:lang w:val="vi-VN"/>
               </w:rPr>
+              <w:lastRenderedPageBreak/>
               <w:t>Exit Criteria</w:t>
             </w:r>
           </w:p>
@@ -25961,7 +26011,6 @@
                 <w:szCs w:val="24"/>
                 <w:lang w:val="vi-VN"/>
               </w:rPr>
-              <w:lastRenderedPageBreak/>
               <w:t>SCM Organization</w:t>
             </w:r>
           </w:p>
@@ -26378,6 +26427,7 @@
                 <w:szCs w:val="24"/>
                 <w:lang w:val="vi-VN"/>
               </w:rPr>
+              <w:lastRenderedPageBreak/>
               <w:t>Controlled CSCI.</w:t>
             </w:r>
           </w:p>
@@ -26561,6 +26611,7 @@
                 <w:szCs w:val="24"/>
                 <w:lang w:val="vi-VN"/>
               </w:rPr>
+              <w:lastRenderedPageBreak/>
               <w:t>Process Activities</w:t>
             </w:r>
           </w:p>
@@ -26745,7 +26796,6 @@
                 <w:szCs w:val="24"/>
                 <w:lang w:val="vi-VN"/>
               </w:rPr>
-              <w:lastRenderedPageBreak/>
               <w:t>Output</w:t>
             </w:r>
           </w:p>
@@ -26974,7 +27024,7 @@
           <w:lang w:val="en-US"/>
         </w:rPr>
       </w:pPr>
-      <w:bookmarkStart w:id="25" w:name="_Toc376289207"/>
+      <w:bookmarkStart w:id="24" w:name="_Toc376289207"/>
       <w:r>
         <w:rPr>
           <w:rStyle w:val="SubtleReference"/>
@@ -26999,7 +27049,7 @@
         </w:rPr>
         <w:t>TION MANAGEMENT PROCESS MESURES</w:t>
       </w:r>
-      <w:bookmarkEnd w:id="25"/>
+      <w:bookmarkEnd w:id="24"/>
     </w:p>
     <w:p>
       <w:pPr>
@@ -27134,6 +27184,7 @@
           <w:sz w:val="24"/>
           <w:szCs w:val="24"/>
         </w:rPr>
+        <w:lastRenderedPageBreak/>
         <w:t>The CM Group may collect other performance measures to review CM performance:</w:t>
       </w:r>
     </w:p>
@@ -27246,7 +27297,7 @@
           <w:lang w:val="en-US"/>
         </w:rPr>
       </w:pPr>
-      <w:bookmarkStart w:id="26" w:name="_Toc376289208"/>
+      <w:bookmarkStart w:id="25" w:name="_Toc376289208"/>
       <w:r>
         <w:rPr>
           <w:rStyle w:val="SubtleReference"/>
@@ -27258,7 +27309,7 @@
         </w:rPr>
         <w:t>REFERENCE DOCUMENT</w:t>
       </w:r>
-      <w:bookmarkEnd w:id="26"/>
+      <w:bookmarkEnd w:id="25"/>
     </w:p>
     <w:p>
       <w:pPr>
@@ -27382,7 +27433,7 @@
         <w:noProof/>
         <w:color w:val="5B9BD5" w:themeColor="accent1"/>
       </w:rPr>
-      <w:t>0</w:t>
+      <w:t>24</w:t>
     </w:r>
     <w:r>
       <w:rPr>
@@ -35158,7 +35209,7 @@
 </file>
 
 <file path=customXml/itemProps1.xml><?xml version="1.0" encoding="utf-8"?>
-<ds:datastoreItem xmlns:ds="http://schemas.openxmlformats.org/officeDocument/2006/customXml" ds:itemID="{1E11073E-993A-40FD-8EE9-22385066E7BD}">
+<ds:datastoreItem xmlns:ds="http://schemas.openxmlformats.org/officeDocument/2006/customXml" ds:itemID="{669253E6-8EB3-4292-9A1B-28E583D2EAC8}">
   <ds:schemaRefs>
     <ds:schemaRef ds:uri="http://schemas.openxmlformats.org/officeDocument/2006/bibliography"/>
   </ds:schemaRefs>

--- a/SPQM/Team Assignment/Final/Tìm hiểu/Thu Nguyen/Bai Lam/CMP/Guidance/K16T1-Team15-Configuration Management.docx
+++ b/SPQM/Team Assignment/Final/Tìm hiểu/Thu Nguyen/Bai Lam/CMP/Guidance/K16T1-Team15-Configuration Management.docx
@@ -17,7 +17,7 @@
           <w:noProof/>
           <w:sz w:val="24"/>
           <w:szCs w:val="24"/>
-          <w:lang w:val="vi-VN" w:eastAsia="vi-VN"/>
+          <w:lang w:val="en-US" w:eastAsia="zh-CN"/>
         </w:rPr>
         <mc:AlternateContent>
           <mc:Choice Requires="wps">
@@ -146,18 +146,7 @@
                                 <w:szCs w:val="72"/>
                                 <w:lang w:val="en-US"/>
                               </w:rPr>
-                              <w:t xml:space="preserve">CONFIGURATION </w:t>
-                            </w:r>
-                            <w:r>
-                              <w:rPr>
-                                <w:rFonts w:asciiTheme="majorHAnsi" w:hAnsiTheme="majorHAnsi" w:cstheme="majorHAnsi"/>
-                                <w:b/>
-                                <w:color w:val="1F4E79" w:themeColor="accent1" w:themeShade="80"/>
-                                <w:sz w:val="80"/>
-                                <w:szCs w:val="72"/>
-                                <w:lang w:val="en-US"/>
-                              </w:rPr>
-                              <w:t xml:space="preserve">MANAGEMENT </w:t>
+                              <w:t xml:space="preserve">CONFIGURATION MANAGEMENT </w:t>
                             </w:r>
                           </w:p>
                           <w:p>
@@ -268,18 +257,7 @@
                           <w:szCs w:val="72"/>
                           <w:lang w:val="en-US"/>
                         </w:rPr>
-                        <w:t xml:space="preserve">CONFIGURATION </w:t>
-                      </w:r>
-                      <w:r>
-                        <w:rPr>
-                          <w:rFonts w:asciiTheme="majorHAnsi" w:hAnsiTheme="majorHAnsi" w:cstheme="majorHAnsi"/>
-                          <w:b/>
-                          <w:color w:val="1F4E79" w:themeColor="accent1" w:themeShade="80"/>
-                          <w:sz w:val="80"/>
-                          <w:szCs w:val="72"/>
-                          <w:lang w:val="en-US"/>
-                        </w:rPr>
-                        <w:t xml:space="preserve">MANAGEMENT </w:t>
+                        <w:t xml:space="preserve">CONFIGURATION MANAGEMENT </w:t>
                       </w:r>
                     </w:p>
                     <w:p>
@@ -309,7 +287,7 @@
           <w:noProof/>
           <w:sz w:val="24"/>
           <w:szCs w:val="24"/>
-          <w:lang w:val="vi-VN" w:eastAsia="vi-VN"/>
+          <w:lang w:val="en-US" w:eastAsia="zh-CN"/>
         </w:rPr>
         <mc:AlternateContent>
           <mc:Choice Requires="wps">
@@ -524,7 +502,7 @@
           <w:noProof/>
           <w:sz w:val="24"/>
           <w:szCs w:val="24"/>
-          <w:lang w:val="vi-VN" w:eastAsia="vi-VN"/>
+          <w:lang w:val="en-US" w:eastAsia="zh-CN"/>
         </w:rPr>
         <w:drawing>
           <wp:anchor distT="0" distB="0" distL="114300" distR="114300" simplePos="0" relativeHeight="251654144" behindDoc="1" locked="0" layoutInCell="1" allowOverlap="1" wp14:anchorId="07B29DB0" wp14:editId="6A582DDF">
@@ -603,7 +581,7 @@
           <w:noProof/>
           <w:sz w:val="24"/>
           <w:szCs w:val="24"/>
-          <w:lang w:val="vi-VN" w:eastAsia="vi-VN"/>
+          <w:lang w:val="en-US" w:eastAsia="zh-CN"/>
         </w:rPr>
         <w:drawing>
           <wp:anchor distT="0" distB="0" distL="114300" distR="114300" simplePos="0" relativeHeight="251655168" behindDoc="1" locked="0" layoutInCell="1" allowOverlap="1" wp14:anchorId="24EB0057" wp14:editId="6678D295">
@@ -704,7 +682,7 @@
           <w:noProof/>
           <w:sz w:val="24"/>
           <w:szCs w:val="24"/>
-          <w:lang w:val="vi-VN" w:eastAsia="vi-VN"/>
+          <w:lang w:val="en-US" w:eastAsia="zh-CN"/>
         </w:rPr>
         <w:lastRenderedPageBreak/>
         <w:drawing>
@@ -776,7 +754,7 @@
           <w:noProof/>
           <w:sz w:val="24"/>
           <w:szCs w:val="24"/>
-          <w:lang w:val="vi-VN" w:eastAsia="vi-VN"/>
+          <w:lang w:val="en-US" w:eastAsia="zh-CN"/>
         </w:rPr>
         <mc:AlternateContent>
           <mc:Choice Requires="wps">
@@ -965,7 +943,7 @@
           <w:noProof/>
           <w:sz w:val="24"/>
           <w:szCs w:val="24"/>
-          <w:lang w:val="vi-VN" w:eastAsia="vi-VN"/>
+          <w:lang w:val="en-US" w:eastAsia="zh-CN"/>
         </w:rPr>
         <mc:AlternateContent>
           <mc:Choice Requires="wps">
@@ -1330,17 +1308,7 @@
                                       <w:sz w:val="24"/>
                                       <w:szCs w:val="24"/>
                                     </w:rPr>
-                                    <w:t>30/12</w:t>
-                                  </w:r>
-                                  <w:r>
-                                    <w:rPr>
-                                      <w:rFonts w:asciiTheme="majorHAnsi" w:hAnsiTheme="majorHAnsi" w:cstheme="majorHAnsi"/>
-                                      <w:i w:val="0"/>
-                                      <w:color w:val="1F4E79"/>
-                                      <w:sz w:val="24"/>
-                                      <w:szCs w:val="24"/>
-                                    </w:rPr>
-                                    <w:t>/2013</w:t>
+                                    <w:t>30/12/2013</w:t>
                                   </w:r>
                                 </w:p>
                               </w:tc>
@@ -1462,11 +1430,7 @@
           </mc:Choice>
           <mc:Fallback>
             <w:pict>
-              <v:shapetype w14:anchorId="314603A9" id="_x0000_t202" coordsize="21600,21600" o:spt="202" path="m,l,21600r21600,l21600,xe">
-                <v:stroke joinstyle="miter"/>
-                <v:path gradientshapeok="t" o:connecttype="rect"/>
-              </v:shapetype>
-              <v:shape id="Text Box 14" o:spid="_x0000_s1029" type="#_x0000_t202" style="position:absolute;margin-left:25.2pt;margin-top:26.55pt;width:404.25pt;height:102.75pt;z-index:251661312;visibility:visible;mso-wrap-style:square;mso-width-percent:0;mso-height-percent:0;mso-wrap-distance-left:9pt;mso-wrap-distance-top:0;mso-wrap-distance-right:9pt;mso-wrap-distance-bottom:0;mso-position-horizontal:absolute;mso-position-horizontal-relative:text;mso-position-vertical:absolute;mso-position-vertical-relative:text;mso-width-percent:0;mso-height-percent:0;mso-width-relative:page;mso-height-relative:page;v-text-anchor:top" o:gfxdata="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" filled="f" stroked="f">
+              <v:shape w14:anchorId="314603A9" id="Text Box 14" o:spid="_x0000_s1029" type="#_x0000_t202" style="position:absolute;margin-left:25.2pt;margin-top:26.55pt;width:404.25pt;height:102.75pt;z-index:251661312;visibility:visible;mso-wrap-style:square;mso-width-percent:0;mso-height-percent:0;mso-wrap-distance-left:9pt;mso-wrap-distance-top:0;mso-wrap-distance-right:9pt;mso-wrap-distance-bottom:0;mso-position-horizontal:absolute;mso-position-horizontal-relative:text;mso-position-vertical:absolute;mso-position-vertical-relative:text;mso-width-percent:0;mso-height-percent:0;mso-width-relative:page;mso-height-relative:page;v-text-anchor:top" o:gfxdata="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" filled="f" stroked="f">
                 <v:textbox>
                   <w:txbxContent>
                     <w:tbl>
@@ -1774,17 +1738,7 @@
                                 <w:sz w:val="24"/>
                                 <w:szCs w:val="24"/>
                               </w:rPr>
-                              <w:t>30/12</w:t>
-                            </w:r>
-                            <w:r>
-                              <w:rPr>
-                                <w:rFonts w:asciiTheme="majorHAnsi" w:hAnsiTheme="majorHAnsi" w:cstheme="majorHAnsi"/>
-                                <w:i w:val="0"/>
-                                <w:color w:val="1F4E79"/>
-                                <w:sz w:val="24"/>
-                                <w:szCs w:val="24"/>
-                              </w:rPr>
-                              <w:t>/2013</w:t>
+                              <w:t>30/12/2013</w:t>
                             </w:r>
                           </w:p>
                         </w:tc>
@@ -1900,7 +1854,7 @@
           <w:noProof/>
           <w:sz w:val="24"/>
           <w:szCs w:val="24"/>
-          <w:lang w:val="vi-VN" w:eastAsia="vi-VN"/>
+          <w:lang w:val="en-US" w:eastAsia="zh-CN"/>
         </w:rPr>
         <mc:AlternateContent>
           <mc:Choice Requires="wps">
@@ -3985,8 +3939,6 @@
                         </w:rPr>
                       </w:sdtEndPr>
                       <w:sdtContent>
-                        <w:bookmarkStart w:id="1" w:name="_GoBack" w:displacedByCustomXml="prev"/>
-                        <w:bookmarkEnd w:id="1" w:displacedByCustomXml="prev"/>
                         <w:p>
                           <w:pPr>
                             <w:pStyle w:val="TOCHeading"/>
@@ -5957,7 +5909,7 @@
           <w:noProof/>
           <w:sz w:val="24"/>
           <w:szCs w:val="24"/>
-          <w:lang w:val="vi-VN" w:eastAsia="vi-VN"/>
+          <w:lang w:val="en-US" w:eastAsia="zh-CN"/>
         </w:rPr>
         <mc:AlternateContent>
           <mc:Choice Requires="wps">
@@ -8693,10 +8645,10 @@
             <v:path o:extrusionok="f" gradientshapeok="t" o:connecttype="rect"/>
             <o:lock v:ext="edit" aspectratio="t"/>
           </v:shapetype>
-          <v:shape id="_x0000_i1025" type="#_x0000_t75" style="width:471.45pt;height:566.6pt" o:ole="">
+          <v:shape id="_x0000_i1025" type="#_x0000_t75" style="width:471.2pt;height:566.85pt" o:ole="">
             <v:imagedata r:id="rId11" o:title=""/>
           </v:shape>
-          <o:OLEObject Type="Embed" ProgID="Visio.Drawing.15" ShapeID="_x0000_i1025" DrawAspect="Content" ObjectID="_1450247979" r:id="rId12"/>
+          <o:OLEObject Type="Embed" ProgID="Visio.Drawing.15" ShapeID="_x0000_i1025" DrawAspect="Content" ObjectID="_1450251484" r:id="rId12"/>
         </w:object>
       </w:r>
       <w:r>
@@ -8796,10 +8748,10 @@
       </w:pPr>
       <w:r>
         <w:object w:dxaOrig="30555" w:dyaOrig="20866">
-          <v:shape id="_x0000_i1026" type="#_x0000_t75" style="width:467.7pt;height:319.3pt" o:ole="">
+          <v:shape id="_x0000_i1031" type="#_x0000_t75" style="width:467.45pt;height:319.15pt" o:ole="">
             <v:imagedata r:id="rId13" o:title=""/>
           </v:shape>
-          <o:OLEObject Type="Embed" ProgID="Visio.Drawing.15" ShapeID="_x0000_i1026" DrawAspect="Content" ObjectID="_1450247980" r:id="rId14"/>
+          <o:OLEObject Type="Embed" ProgID="Visio.Drawing.15" ShapeID="_x0000_i1031" DrawAspect="Content" ObjectID="_1450251485" r:id="rId14"/>
         </w:object>
       </w:r>
     </w:p>
@@ -10642,10 +10594,10 @@
       </w:pPr>
       <w:r>
         <w:object w:dxaOrig="8055" w:dyaOrig="4065">
-          <v:shape id="_x0000_i1027" type="#_x0000_t75" style="width:402.55pt;height:203.5pt" o:ole="">
+          <v:shape id="_x0000_i1026" type="#_x0000_t75" style="width:403pt;height:203.65pt" o:ole="">
             <v:imagedata r:id="rId15" o:title=""/>
           </v:shape>
-          <o:OLEObject Type="Embed" ProgID="Visio.Drawing.15" ShapeID="_x0000_i1027" DrawAspect="Content" ObjectID="_1450247981" r:id="rId16"/>
+          <o:OLEObject Type="Embed" ProgID="Visio.Drawing.15" ShapeID="_x0000_i1026" DrawAspect="Content" ObjectID="_1450251486" r:id="rId16"/>
         </w:object>
       </w:r>
     </w:p>
@@ -12420,10 +12372,10 @@
       </w:pPr>
       <w:r>
         <w:object w:dxaOrig="10905" w:dyaOrig="8401">
-          <v:shape id="_x0000_i1028" type="#_x0000_t75" style="width:467.05pt;height:5in" o:ole="">
+          <v:shape id="_x0000_i1027" type="#_x0000_t75" style="width:467.45pt;height:5in" o:ole="">
             <v:imagedata r:id="rId17" o:title=""/>
           </v:shape>
-          <o:OLEObject Type="Embed" ProgID="Visio.Drawing.15" ShapeID="_x0000_i1028" DrawAspect="Content" ObjectID="_1450247982" r:id="rId18"/>
+          <o:OLEObject Type="Embed" ProgID="Visio.Drawing.15" ShapeID="_x0000_i1027" DrawAspect="Content" ObjectID="_1450251487" r:id="rId18"/>
         </w:object>
       </w:r>
     </w:p>
@@ -12465,10 +12417,10 @@
       </w:pPr>
       <w:r>
         <w:object w:dxaOrig="12196" w:dyaOrig="8371">
-          <v:shape id="_x0000_i1029" type="#_x0000_t75" style="width:467.7pt;height:319.95pt" o:ole="">
+          <v:shape id="_x0000_i1028" type="#_x0000_t75" style="width:467.45pt;height:319.7pt" o:ole="">
             <v:imagedata r:id="rId19" o:title=""/>
           </v:shape>
-          <o:OLEObject Type="Embed" ProgID="Visio.Drawing.15" ShapeID="_x0000_i1029" DrawAspect="Content" ObjectID="_1450247983" r:id="rId20"/>
+          <o:OLEObject Type="Embed" ProgID="Visio.Drawing.15" ShapeID="_x0000_i1028" DrawAspect="Content" ObjectID="_1450251488" r:id="rId20"/>
         </w:object>
       </w:r>
     </w:p>
@@ -15064,7 +15016,23 @@
                 <w:b w:val="0"/>
                 <w:szCs w:val="24"/>
               </w:rPr>
-              <w:t>Configuration item document.</w:t>
+              <w:t xml:space="preserve">Configuration </w:t>
+            </w:r>
+            <w:r>
+              <w:rPr>
+                <w:rFonts w:asciiTheme="majorHAnsi" w:hAnsiTheme="majorHAnsi" w:cstheme="majorHAnsi"/>
+                <w:b w:val="0"/>
+                <w:szCs w:val="24"/>
+              </w:rPr>
+              <w:t>Schedule</w:t>
+            </w:r>
+            <w:r>
+              <w:rPr>
+                <w:rFonts w:asciiTheme="majorHAnsi" w:hAnsiTheme="majorHAnsi" w:cstheme="majorHAnsi"/>
+                <w:b w:val="0"/>
+                <w:szCs w:val="24"/>
+              </w:rPr>
+              <w:t>.</w:t>
             </w:r>
           </w:p>
           <w:p>
@@ -15090,10 +15058,34 @@
                 <w:b w:val="0"/>
                 <w:szCs w:val="24"/>
               </w:rPr>
+              <w:t>Configuration item document.</w:t>
+            </w:r>
+          </w:p>
+          <w:p>
+            <w:pPr>
+              <w:pStyle w:val="para"/>
+              <w:numPr>
+                <w:ilvl w:val="0"/>
+                <w:numId w:val="17"/>
+              </w:numPr>
+              <w:tabs>
+                <w:tab w:val="left" w:pos="360"/>
+              </w:tabs>
+              <w:spacing w:before="120" w:after="120"/>
+              <w:rPr>
+                <w:rFonts w:asciiTheme="majorHAnsi" w:hAnsiTheme="majorHAnsi" w:cstheme="majorHAnsi"/>
+                <w:szCs w:val="24"/>
+                <w:lang w:val="vi-VN"/>
+              </w:rPr>
+            </w:pPr>
+            <w:r>
+              <w:rPr>
+                <w:rFonts w:asciiTheme="majorHAnsi" w:hAnsiTheme="majorHAnsi" w:cstheme="majorHAnsi"/>
+                <w:b w:val="0"/>
+                <w:szCs w:val="24"/>
+              </w:rPr>
               <w:t>Document control.</w:t>
             </w:r>
-            <w:bookmarkStart w:id="22" w:name="_GoBack"/>
-            <w:bookmarkEnd w:id="22"/>
           </w:p>
         </w:tc>
       </w:tr>
@@ -15222,10 +15214,10 @@
       </w:pPr>
       <w:r>
         <w:object w:dxaOrig="11926" w:dyaOrig="7381">
-          <v:shape id="_x0000_i1030" type="#_x0000_t75" style="width:467.7pt;height:289.25pt" o:ole="">
+          <v:shape id="_x0000_i1029" type="#_x0000_t75" style="width:467.45pt;height:289.05pt" o:ole="">
             <v:imagedata r:id="rId21" o:title=""/>
           </v:shape>
-          <o:OLEObject Type="Embed" ProgID="Visio.Drawing.15" ShapeID="_x0000_i1030" DrawAspect="Content" ObjectID="_1450247984" r:id="rId22"/>
+          <o:OLEObject Type="Embed" ProgID="Visio.Drawing.15" ShapeID="_x0000_i1029" DrawAspect="Content" ObjectID="_1450251489" r:id="rId22"/>
         </w:object>
       </w:r>
     </w:p>
@@ -20179,6 +20171,112 @@
           <w:p>
             <w:pPr>
               <w:pStyle w:val="loweralf"/>
+              <w:numPr>
+                <w:ilvl w:val="0"/>
+                <w:numId w:val="50"/>
+              </w:numPr>
+              <w:spacing w:before="120" w:after="120"/>
+              <w:ind w:right="446"/>
+              <w:rPr>
+                <w:rFonts w:asciiTheme="majorHAnsi" w:hAnsiTheme="majorHAnsi" w:cstheme="majorHAnsi"/>
+                <w:b w:val="0"/>
+                <w:szCs w:val="24"/>
+                <w:lang w:val="vi-VN"/>
+              </w:rPr>
+            </w:pPr>
+            <w:r>
+              <w:rPr>
+                <w:rFonts w:asciiTheme="majorHAnsi" w:hAnsiTheme="majorHAnsi" w:cstheme="majorHAnsi"/>
+                <w:b w:val="0"/>
+                <w:szCs w:val="24"/>
+              </w:rPr>
+              <w:t>T</w:t>
+            </w:r>
+            <w:r>
+              <w:rPr>
+                <w:rFonts w:asciiTheme="majorHAnsi" w:hAnsiTheme="majorHAnsi" w:cstheme="majorHAnsi"/>
+                <w:b w:val="0"/>
+                <w:szCs w:val="24"/>
+                <w:lang w:val="vi-VN"/>
+              </w:rPr>
+              <w:t>rained personnel</w:t>
+            </w:r>
+          </w:p>
+          <w:p>
+            <w:pPr>
+              <w:pStyle w:val="loweralf"/>
+              <w:numPr>
+                <w:ilvl w:val="0"/>
+                <w:numId w:val="50"/>
+              </w:numPr>
+              <w:spacing w:before="120" w:after="120"/>
+              <w:ind w:right="446"/>
+              <w:rPr>
+                <w:rFonts w:asciiTheme="majorHAnsi" w:hAnsiTheme="majorHAnsi" w:cstheme="majorHAnsi"/>
+                <w:b w:val="0"/>
+                <w:szCs w:val="24"/>
+              </w:rPr>
+            </w:pPr>
+            <w:r>
+              <w:rPr>
+                <w:rFonts w:asciiTheme="majorHAnsi" w:hAnsiTheme="majorHAnsi" w:cstheme="majorHAnsi"/>
+                <w:b w:val="0"/>
+                <w:szCs w:val="24"/>
+              </w:rPr>
+              <w:t>Training plan</w:t>
+            </w:r>
+          </w:p>
+          <w:p>
+            <w:pPr>
+              <w:pStyle w:val="loweralf"/>
+              <w:numPr>
+                <w:ilvl w:val="0"/>
+                <w:numId w:val="50"/>
+              </w:numPr>
+              <w:spacing w:before="120" w:after="120"/>
+              <w:ind w:right="446"/>
+              <w:rPr>
+                <w:rFonts w:asciiTheme="majorHAnsi" w:hAnsiTheme="majorHAnsi" w:cstheme="majorHAnsi"/>
+                <w:b w:val="0"/>
+                <w:szCs w:val="24"/>
+              </w:rPr>
+            </w:pPr>
+            <w:r>
+              <w:rPr>
+                <w:rFonts w:asciiTheme="majorHAnsi" w:hAnsiTheme="majorHAnsi" w:cstheme="majorHAnsi"/>
+                <w:b w:val="0"/>
+                <w:szCs w:val="24"/>
+              </w:rPr>
+              <w:t>Configuration management training</w:t>
+            </w:r>
+          </w:p>
+          <w:p>
+            <w:pPr>
+              <w:pStyle w:val="loweralf"/>
+              <w:numPr>
+                <w:ilvl w:val="0"/>
+                <w:numId w:val="50"/>
+              </w:numPr>
+              <w:spacing w:before="120" w:after="120"/>
+              <w:ind w:right="446"/>
+              <w:rPr>
+                <w:rFonts w:asciiTheme="majorHAnsi" w:hAnsiTheme="majorHAnsi" w:cstheme="majorHAnsi"/>
+                <w:b w:val="0"/>
+                <w:szCs w:val="24"/>
+              </w:rPr>
+            </w:pPr>
+            <w:r>
+              <w:rPr>
+                <w:rFonts w:asciiTheme="majorHAnsi" w:hAnsiTheme="majorHAnsi" w:cstheme="majorHAnsi"/>
+                <w:b w:val="0"/>
+                <w:szCs w:val="24"/>
+              </w:rPr>
+              <w:t>Configuration management training requirement</w:t>
+            </w:r>
+          </w:p>
+          <w:p>
+            <w:pPr>
+              <w:pStyle w:val="loweralf"/>
               <w:spacing w:before="120" w:after="120"/>
               <w:ind w:left="0" w:right="446" w:firstLine="0"/>
               <w:rPr>
@@ -20188,15 +20286,6 @@
                 <w:lang w:val="vi-VN"/>
               </w:rPr>
             </w:pPr>
-            <w:r>
-              <w:rPr>
-                <w:rFonts w:asciiTheme="majorHAnsi" w:hAnsiTheme="majorHAnsi" w:cstheme="majorHAnsi"/>
-                <w:b w:val="0"/>
-                <w:szCs w:val="24"/>
-                <w:lang w:val="vi-VN"/>
-              </w:rPr>
-              <w:t>The output of this activity is trained personnel</w:t>
-            </w:r>
           </w:p>
         </w:tc>
       </w:tr>
@@ -20295,7 +20384,7 @@
           <w:color w:val="1F3864" w:themeColor="accent5" w:themeShade="80"/>
         </w:rPr>
       </w:pPr>
-      <w:bookmarkStart w:id="23" w:name="_Toc376289206"/>
+      <w:bookmarkStart w:id="22" w:name="_Toc376289206"/>
       <w:r>
         <w:rPr>
           <w:b/>
@@ -20311,7 +20400,7 @@
         </w:rPr>
         <w:t>PERFORM SCM</w:t>
       </w:r>
-      <w:bookmarkEnd w:id="23"/>
+      <w:bookmarkEnd w:id="22"/>
     </w:p>
     <w:p>
       <w:pPr>
@@ -20319,10 +20408,10 @@
       </w:pPr>
       <w:r>
         <w:object w:dxaOrig="17190" w:dyaOrig="11656">
-          <v:shape id="_x0000_i1031" type="#_x0000_t75" style="width:467.7pt;height:316.8pt" o:ole="">
+          <v:shape id="_x0000_i1030" type="#_x0000_t75" style="width:467.45pt;height:317pt" o:ole="">
             <v:imagedata r:id="rId23" o:title=""/>
           </v:shape>
-          <o:OLEObject Type="Embed" ProgID="Visio.Drawing.15" ShapeID="_x0000_i1031" DrawAspect="Content" ObjectID="_1450247985" r:id="rId24"/>
+          <o:OLEObject Type="Embed" ProgID="Visio.Drawing.15" ShapeID="_x0000_i1030" DrawAspect="Content" ObjectID="_1450251490" r:id="rId24"/>
         </w:object>
       </w:r>
     </w:p>
@@ -20377,6 +20466,7 @@
                 <w:szCs w:val="24"/>
                 <w:lang w:val="en-US"/>
               </w:rPr>
+              <w:lastRenderedPageBreak/>
               <w:t>Purpose:</w:t>
             </w:r>
           </w:p>
@@ -20466,7 +20556,6 @@
                 <w:szCs w:val="24"/>
                 <w:lang w:val="vi-VN"/>
               </w:rPr>
-              <w:lastRenderedPageBreak/>
               <w:t>Roles and Responsibilities</w:t>
             </w:r>
           </w:p>
@@ -21276,6 +21365,7 @@
                 <w:szCs w:val="24"/>
                 <w:lang w:val="vi-VN"/>
               </w:rPr>
+              <w:lastRenderedPageBreak/>
               <w:t>Project SCMP.</w:t>
             </w:r>
           </w:p>
@@ -21333,6 +21423,7 @@
                 <w:szCs w:val="24"/>
                 <w:lang w:val="vi-VN"/>
               </w:rPr>
+              <w:lastRenderedPageBreak/>
               <w:t>Process Activities</w:t>
             </w:r>
           </w:p>
@@ -21371,7 +21462,6 @@
                 <w:szCs w:val="24"/>
                 <w:lang w:val="vi-VN"/>
               </w:rPr>
-              <w:lastRenderedPageBreak/>
               <w:t>The process activities for Perform SCM are as follows:</w:t>
             </w:r>
           </w:p>
@@ -22075,7 +22165,17 @@
                 <w:szCs w:val="24"/>
                 <w:lang w:val="vi-VN"/>
               </w:rPr>
-              <w:t>is to issue unique identifiers to each CSCI and related technical data and assign tracking numbers to CRs so that they may be tracked through each baseline release.  Throughout the following sections, any reference to CSCI includes Software Units.</w:t>
+              <w:t xml:space="preserve">is to issue unique identifiers to each CSCI and related technical data and assign tracking numbers to CRs so that they may be tracked through each </w:t>
+            </w:r>
+            <w:r>
+              <w:rPr>
+                <w:rFonts w:asciiTheme="majorHAnsi" w:hAnsiTheme="majorHAnsi" w:cstheme="majorHAnsi"/>
+                <w:b w:val="0"/>
+                <w:szCs w:val="24"/>
+                <w:lang w:val="vi-VN"/>
+              </w:rPr>
+              <w:lastRenderedPageBreak/>
+              <w:t>baseline release.  Throughout the following sections, any reference to CSCI includes Software Units.</w:t>
             </w:r>
           </w:p>
         </w:tc>
@@ -22108,6 +22208,7 @@
                 <w:szCs w:val="24"/>
                 <w:lang w:val="vi-VN"/>
               </w:rPr>
+              <w:lastRenderedPageBreak/>
               <w:t>Roles and Responsibilities</w:t>
             </w:r>
           </w:p>
@@ -22143,7 +22244,6 @@
                 <w:szCs w:val="24"/>
                 <w:lang w:val="vi-VN"/>
               </w:rPr>
-              <w:lastRenderedPageBreak/>
               <w:t>SCM Manager</w:t>
             </w:r>
           </w:p>
@@ -22950,6 +23050,7 @@
                 <w:szCs w:val="24"/>
                 <w:lang w:val="vi-VN"/>
               </w:rPr>
+              <w:lastRenderedPageBreak/>
               <w:t>Output</w:t>
             </w:r>
           </w:p>
@@ -23040,7 +23141,6 @@
                 <w:szCs w:val="24"/>
                 <w:lang w:val="vi-VN"/>
               </w:rPr>
-              <w:lastRenderedPageBreak/>
               <w:t>Identified CSCI.</w:t>
             </w:r>
           </w:p>
@@ -23125,7 +23225,6 @@
                 <w:szCs w:val="24"/>
                 <w:lang w:val="vi-VN"/>
               </w:rPr>
-              <w:lastRenderedPageBreak/>
               <w:t>Exit Criteria</w:t>
             </w:r>
           </w:p>
@@ -23739,6 +23838,7 @@
                 <w:szCs w:val="24"/>
                 <w:lang w:val="vi-VN"/>
               </w:rPr>
+              <w:lastRenderedPageBreak/>
               <w:t>Receive the approved functional baseline and any further configuration baselines for the CSCIs.</w:t>
             </w:r>
           </w:p>
@@ -24594,6 +24694,71 @@
               <w:t>Software Release.</w:t>
             </w:r>
           </w:p>
+          <w:p>
+            <w:pPr>
+              <w:pStyle w:val="loweralf"/>
+              <w:numPr>
+                <w:ilvl w:val="0"/>
+                <w:numId w:val="41"/>
+              </w:numPr>
+              <w:spacing w:before="120" w:after="120"/>
+              <w:rPr>
+                <w:rFonts w:asciiTheme="majorHAnsi" w:hAnsiTheme="majorHAnsi" w:cstheme="majorHAnsi"/>
+                <w:b w:val="0"/>
+                <w:szCs w:val="24"/>
+                <w:lang w:val="vi-VN"/>
+              </w:rPr>
+            </w:pPr>
+            <w:r>
+              <w:rPr>
+                <w:rFonts w:asciiTheme="majorHAnsi" w:hAnsiTheme="majorHAnsi" w:cstheme="majorHAnsi"/>
+                <w:b w:val="0"/>
+                <w:szCs w:val="24"/>
+              </w:rPr>
+              <w:lastRenderedPageBreak/>
+              <w:t>Configuration Status Accounting Report</w:t>
+            </w:r>
+            <w:r>
+              <w:rPr>
+                <w:rFonts w:asciiTheme="majorHAnsi" w:hAnsiTheme="majorHAnsi" w:cstheme="majorHAnsi"/>
+                <w:b w:val="0"/>
+                <w:szCs w:val="24"/>
+              </w:rPr>
+              <w:t>.</w:t>
+            </w:r>
+          </w:p>
+          <w:p>
+            <w:pPr>
+              <w:pStyle w:val="loweralf"/>
+              <w:numPr>
+                <w:ilvl w:val="0"/>
+                <w:numId w:val="41"/>
+              </w:numPr>
+              <w:spacing w:before="120" w:after="120"/>
+              <w:rPr>
+                <w:rFonts w:asciiTheme="majorHAnsi" w:hAnsiTheme="majorHAnsi" w:cstheme="majorHAnsi"/>
+                <w:b w:val="0"/>
+                <w:szCs w:val="24"/>
+                <w:lang w:val="vi-VN"/>
+              </w:rPr>
+            </w:pPr>
+            <w:r>
+              <w:rPr>
+                <w:rFonts w:asciiTheme="majorHAnsi" w:hAnsiTheme="majorHAnsi" w:cstheme="majorHAnsi"/>
+                <w:b w:val="0"/>
+                <w:szCs w:val="24"/>
+              </w:rPr>
+              <w:t>Configuration management libraries</w:t>
+            </w:r>
+            <w:r>
+              <w:rPr>
+                <w:rFonts w:asciiTheme="majorHAnsi" w:hAnsiTheme="majorHAnsi" w:cstheme="majorHAnsi"/>
+                <w:b w:val="0"/>
+                <w:szCs w:val="24"/>
+              </w:rPr>
+              <w:t>.</w:t>
+            </w:r>
+          </w:p>
         </w:tc>
       </w:tr>
       <w:tr>
@@ -24624,6 +24789,7 @@
                 <w:szCs w:val="24"/>
                 <w:lang w:val="vi-VN"/>
               </w:rPr>
+              <w:lastRenderedPageBreak/>
               <w:t>Exit Criteria</w:t>
             </w:r>
           </w:p>
@@ -24705,7 +24871,6 @@
           <w:szCs w:val="24"/>
           <w:lang w:val="en-US"/>
         </w:rPr>
-        <w:lastRenderedPageBreak/>
         <w:t>Perform Configuration Status Accounting</w:t>
       </w:r>
     </w:p>
@@ -25429,6 +25594,7 @@
                 <w:szCs w:val="24"/>
                 <w:lang w:val="vi-VN"/>
               </w:rPr>
+              <w:lastRenderedPageBreak/>
               <w:t>Report any deficiencies against this activity using the SCM deficiency report.</w:t>
             </w:r>
           </w:p>
@@ -25463,6 +25629,7 @@
                 <w:szCs w:val="24"/>
                 <w:lang w:val="vi-VN"/>
               </w:rPr>
+              <w:lastRenderedPageBreak/>
               <w:t>Output</w:t>
             </w:r>
           </w:p>
@@ -25556,6 +25723,38 @@
             <w:r>
               <w:rPr>
                 <w:rFonts w:asciiTheme="majorHAnsi" w:hAnsiTheme="majorHAnsi" w:cstheme="majorHAnsi"/>
+                <w:b w:val="0"/>
+                <w:szCs w:val="24"/>
+              </w:rPr>
+              <w:t>.</w:t>
+            </w:r>
+          </w:p>
+          <w:p>
+            <w:pPr>
+              <w:pStyle w:val="loweralf"/>
+              <w:numPr>
+                <w:ilvl w:val="0"/>
+                <w:numId w:val="44"/>
+              </w:numPr>
+              <w:spacing w:before="120" w:after="120"/>
+              <w:ind w:right="446"/>
+              <w:rPr>
+                <w:rFonts w:asciiTheme="majorHAnsi" w:hAnsiTheme="majorHAnsi" w:cstheme="majorHAnsi"/>
+                <w:szCs w:val="24"/>
+                <w:lang w:val="vi-VN"/>
+              </w:rPr>
+            </w:pPr>
+            <w:r>
+              <w:rPr>
+                <w:rFonts w:asciiTheme="majorHAnsi" w:hAnsiTheme="majorHAnsi" w:cstheme="majorHAnsi"/>
+                <w:b w:val="0"/>
+                <w:szCs w:val="24"/>
+              </w:rPr>
+              <w:t>Change Request document.</w:t>
+            </w:r>
+            <w:r>
+              <w:rPr>
+                <w:rFonts w:asciiTheme="majorHAnsi" w:hAnsiTheme="majorHAnsi" w:cstheme="majorHAnsi"/>
                 <w:szCs w:val="24"/>
                 <w:lang w:val="vi-VN"/>
               </w:rPr>
@@ -25592,7 +25791,6 @@
                 <w:szCs w:val="24"/>
                 <w:lang w:val="vi-VN"/>
               </w:rPr>
-              <w:lastRenderedPageBreak/>
               <w:t>Exit Criteria</w:t>
             </w:r>
           </w:p>
@@ -26222,6 +26420,8 @@
               </w:rPr>
               <w:t>Entry Criteria</w:t>
             </w:r>
+            <w:bookmarkStart w:id="23" w:name="_GoBack"/>
+            <w:bookmarkEnd w:id="23"/>
           </w:p>
         </w:tc>
       </w:tr>
@@ -26258,6 +26458,7 @@
                 <w:szCs w:val="24"/>
                 <w:lang w:val="vi-VN"/>
               </w:rPr>
+              <w:lastRenderedPageBreak/>
               <w:t>Configuration audits and independent audits of CSCI and associated technical data and SCM activities are scheduled.  Informal reviews of SCM activities and products are planned</w:t>
             </w:r>
           </w:p>
@@ -26427,7 +26628,6 @@
                 <w:szCs w:val="24"/>
                 <w:lang w:val="vi-VN"/>
               </w:rPr>
-              <w:lastRenderedPageBreak/>
               <w:t>Controlled CSCI.</w:t>
             </w:r>
           </w:p>
@@ -26611,7 +26811,6 @@
                 <w:szCs w:val="24"/>
                 <w:lang w:val="vi-VN"/>
               </w:rPr>
-              <w:lastRenderedPageBreak/>
               <w:t>Process Activities</w:t>
             </w:r>
           </w:p>
@@ -26912,6 +27111,30 @@
               <w:t>SCM Deficiency Report.</w:t>
             </w:r>
           </w:p>
+          <w:p>
+            <w:pPr>
+              <w:pStyle w:val="loweralf"/>
+              <w:numPr>
+                <w:ilvl w:val="0"/>
+                <w:numId w:val="48"/>
+              </w:numPr>
+              <w:spacing w:before="120" w:after="120"/>
+              <w:rPr>
+                <w:rFonts w:asciiTheme="majorHAnsi" w:hAnsiTheme="majorHAnsi" w:cstheme="majorHAnsi"/>
+                <w:b w:val="0"/>
+                <w:szCs w:val="24"/>
+                <w:lang w:val="vi-VN"/>
+              </w:rPr>
+            </w:pPr>
+            <w:r>
+              <w:rPr>
+                <w:rFonts w:asciiTheme="majorHAnsi" w:hAnsiTheme="majorHAnsi" w:cstheme="majorHAnsi"/>
+                <w:b w:val="0"/>
+                <w:szCs w:val="24"/>
+              </w:rPr>
+              <w:t>Resolution of report.</w:t>
+            </w:r>
+          </w:p>
         </w:tc>
       </w:tr>
       <w:tr>
@@ -27035,6 +27258,7 @@
           <w:u w:val="none"/>
           <w:lang w:val="en-US"/>
         </w:rPr>
+        <w:lastRenderedPageBreak/>
         <w:t>CONFIGURA</w:t>
       </w:r>
       <w:r>
@@ -27184,7 +27408,6 @@
           <w:sz w:val="24"/>
           <w:szCs w:val="24"/>
         </w:rPr>
-        <w:lastRenderedPageBreak/>
         <w:t>The CM Group may collect other performance measures to review CM performance:</w:t>
       </w:r>
     </w:p>
@@ -27433,7 +27656,7 @@
         <w:noProof/>
         <w:color w:val="5B9BD5" w:themeColor="accent1"/>
       </w:rPr>
-      <w:t>24</w:t>
+      <w:t>30</w:t>
     </w:r>
     <w:r>
       <w:rPr>
@@ -27480,6 +27703,119 @@
 <file path=word/numbering.xml><?xml version="1.0" encoding="utf-8"?>
 <w:numbering xmlns:wpc="http://schemas.microsoft.com/office/word/2010/wordprocessingCanvas" xmlns:mc="http://schemas.openxmlformats.org/markup-compatibility/2006" xmlns:o="urn:schemas-microsoft-com:office:office" xmlns:r="http://schemas.openxmlformats.org/officeDocument/2006/relationships" xmlns:m="http://schemas.openxmlformats.org/officeDocument/2006/math" xmlns:v="urn:schemas-microsoft-com:vml" xmlns:wp14="http://schemas.microsoft.com/office/word/2010/wordprocessingDrawing" xmlns:wp="http://schemas.openxmlformats.org/drawingml/2006/wordprocessingDrawing" xmlns:w10="urn:schemas-microsoft-com:office:word" xmlns:w="http://schemas.openxmlformats.org/wordprocessingml/2006/main" xmlns:w14="http://schemas.microsoft.com/office/word/2010/wordml" xmlns:w15="http://schemas.microsoft.com/office/word/2012/wordml" xmlns:wpg="http://schemas.microsoft.com/office/word/2010/wordprocessingGroup" xmlns:wpi="http://schemas.microsoft.com/office/word/2010/wordprocessingInk" xmlns:wne="http://schemas.microsoft.com/office/word/2006/wordml" xmlns:wps="http://schemas.microsoft.com/office/word/2010/wordprocessingShape" mc:Ignorable="w14 w15 wp14">
   <w:abstractNum w:abstractNumId="0">
+    <w:nsid w:val="0B893703"/>
+    <w:multiLevelType w:val="hybridMultilevel"/>
+    <w:tmpl w:val="3942F278"/>
+    <w:lvl w:ilvl="0" w:tplc="04090001">
+      <w:start w:val="1"/>
+      <w:numFmt w:val="bullet"/>
+      <w:lvlText w:val=""/>
+      <w:lvlJc w:val="left"/>
+      <w:pPr>
+        <w:ind w:left="720" w:hanging="360"/>
+      </w:pPr>
+      <w:rPr>
+        <w:rFonts w:ascii="Symbol" w:hAnsi="Symbol" w:hint="default"/>
+      </w:rPr>
+    </w:lvl>
+    <w:lvl w:ilvl="1" w:tplc="04090003" w:tentative="1">
+      <w:start w:val="1"/>
+      <w:numFmt w:val="bullet"/>
+      <w:lvlText w:val="o"/>
+      <w:lvlJc w:val="left"/>
+      <w:pPr>
+        <w:ind w:left="1440" w:hanging="360"/>
+      </w:pPr>
+      <w:rPr>
+        <w:rFonts w:ascii="Courier New" w:hAnsi="Courier New" w:cs="Courier New" w:hint="default"/>
+      </w:rPr>
+    </w:lvl>
+    <w:lvl w:ilvl="2" w:tplc="04090005" w:tentative="1">
+      <w:start w:val="1"/>
+      <w:numFmt w:val="bullet"/>
+      <w:lvlText w:val=""/>
+      <w:lvlJc w:val="left"/>
+      <w:pPr>
+        <w:ind w:left="2160" w:hanging="360"/>
+      </w:pPr>
+      <w:rPr>
+        <w:rFonts w:ascii="Wingdings" w:hAnsi="Wingdings" w:hint="default"/>
+      </w:rPr>
+    </w:lvl>
+    <w:lvl w:ilvl="3" w:tplc="04090001" w:tentative="1">
+      <w:start w:val="1"/>
+      <w:numFmt w:val="bullet"/>
+      <w:lvlText w:val=""/>
+      <w:lvlJc w:val="left"/>
+      <w:pPr>
+        <w:ind w:left="2880" w:hanging="360"/>
+      </w:pPr>
+      <w:rPr>
+        <w:rFonts w:ascii="Symbol" w:hAnsi="Symbol" w:hint="default"/>
+      </w:rPr>
+    </w:lvl>
+    <w:lvl w:ilvl="4" w:tplc="04090003" w:tentative="1">
+      <w:start w:val="1"/>
+      <w:numFmt w:val="bullet"/>
+      <w:lvlText w:val="o"/>
+      <w:lvlJc w:val="left"/>
+      <w:pPr>
+        <w:ind w:left="3600" w:hanging="360"/>
+      </w:pPr>
+      <w:rPr>
+        <w:rFonts w:ascii="Courier New" w:hAnsi="Courier New" w:cs="Courier New" w:hint="default"/>
+      </w:rPr>
+    </w:lvl>
+    <w:lvl w:ilvl="5" w:tplc="04090005" w:tentative="1">
+      <w:start w:val="1"/>
+      <w:numFmt w:val="bullet"/>
+      <w:lvlText w:val=""/>
+      <w:lvlJc w:val="left"/>
+      <w:pPr>
+        <w:ind w:left="4320" w:hanging="360"/>
+      </w:pPr>
+      <w:rPr>
+        <w:rFonts w:ascii="Wingdings" w:hAnsi="Wingdings" w:hint="default"/>
+      </w:rPr>
+    </w:lvl>
+    <w:lvl w:ilvl="6" w:tplc="04090001" w:tentative="1">
+      <w:start w:val="1"/>
+      <w:numFmt w:val="bullet"/>
+      <w:lvlText w:val=""/>
+      <w:lvlJc w:val="left"/>
+      <w:pPr>
+        <w:ind w:left="5040" w:hanging="360"/>
+      </w:pPr>
+      <w:rPr>
+        <w:rFonts w:ascii="Symbol" w:hAnsi="Symbol" w:hint="default"/>
+      </w:rPr>
+    </w:lvl>
+    <w:lvl w:ilvl="7" w:tplc="04090003" w:tentative="1">
+      <w:start w:val="1"/>
+      <w:numFmt w:val="bullet"/>
+      <w:lvlText w:val="o"/>
+      <w:lvlJc w:val="left"/>
+      <w:pPr>
+        <w:ind w:left="5760" w:hanging="360"/>
+      </w:pPr>
+      <w:rPr>
+        <w:rFonts w:ascii="Courier New" w:hAnsi="Courier New" w:cs="Courier New" w:hint="default"/>
+      </w:rPr>
+    </w:lvl>
+    <w:lvl w:ilvl="8" w:tplc="04090005" w:tentative="1">
+      <w:start w:val="1"/>
+      <w:numFmt w:val="bullet"/>
+      <w:lvlText w:val=""/>
+      <w:lvlJc w:val="left"/>
+      <w:pPr>
+        <w:ind w:left="6480" w:hanging="360"/>
+      </w:pPr>
+      <w:rPr>
+        <w:rFonts w:ascii="Wingdings" w:hAnsi="Wingdings" w:hint="default"/>
+      </w:rPr>
+    </w:lvl>
+  </w:abstractNum>
+  <w:abstractNum w:abstractNumId="1">
     <w:nsid w:val="0BD11451"/>
     <w:multiLevelType w:val="hybridMultilevel"/>
     <w:tmpl w:val="4132969C"/>
@@ -27592,7 +27928,7 @@
       </w:rPr>
     </w:lvl>
   </w:abstractNum>
-  <w:abstractNum w:abstractNumId="1">
+  <w:abstractNum w:abstractNumId="2">
     <w:nsid w:val="0E2F481F"/>
     <w:multiLevelType w:val="hybridMultilevel"/>
     <w:tmpl w:val="FF3089CA"/>
@@ -27705,7 +28041,7 @@
       </w:rPr>
     </w:lvl>
   </w:abstractNum>
-  <w:abstractNum w:abstractNumId="2">
+  <w:abstractNum w:abstractNumId="3">
     <w:nsid w:val="100D0783"/>
     <w:multiLevelType w:val="hybridMultilevel"/>
     <w:tmpl w:val="BED0C08A"/>
@@ -27818,7 +28154,7 @@
       </w:rPr>
     </w:lvl>
   </w:abstractNum>
-  <w:abstractNum w:abstractNumId="3">
+  <w:abstractNum w:abstractNumId="4">
     <w:nsid w:val="14C33263"/>
     <w:multiLevelType w:val="hybridMultilevel"/>
     <w:tmpl w:val="63B0EF92"/>
@@ -27931,7 +28267,7 @@
       </w:rPr>
     </w:lvl>
   </w:abstractNum>
-  <w:abstractNum w:abstractNumId="4">
+  <w:abstractNum w:abstractNumId="5">
     <w:nsid w:val="150F0EBC"/>
     <w:multiLevelType w:val="hybridMultilevel"/>
     <w:tmpl w:val="C9B0FDC6"/>
@@ -28044,7 +28380,7 @@
       </w:rPr>
     </w:lvl>
   </w:abstractNum>
-  <w:abstractNum w:abstractNumId="5">
+  <w:abstractNum w:abstractNumId="6">
     <w:nsid w:val="160336C8"/>
     <w:multiLevelType w:val="hybridMultilevel"/>
     <w:tmpl w:val="8ADEFD70"/>
@@ -28157,7 +28493,7 @@
       </w:rPr>
     </w:lvl>
   </w:abstractNum>
-  <w:abstractNum w:abstractNumId="6">
+  <w:abstractNum w:abstractNumId="7">
     <w:nsid w:val="175E3373"/>
     <w:multiLevelType w:val="hybridMultilevel"/>
     <w:tmpl w:val="E73EDB58"/>
@@ -28270,7 +28606,7 @@
       </w:rPr>
     </w:lvl>
   </w:abstractNum>
-  <w:abstractNum w:abstractNumId="7">
+  <w:abstractNum w:abstractNumId="8">
     <w:nsid w:val="17BF221A"/>
     <w:multiLevelType w:val="hybridMultilevel"/>
     <w:tmpl w:val="0F28F6DA"/>
@@ -28383,7 +28719,7 @@
       </w:rPr>
     </w:lvl>
   </w:abstractNum>
-  <w:abstractNum w:abstractNumId="8">
+  <w:abstractNum w:abstractNumId="9">
     <w:nsid w:val="1AF61268"/>
     <w:multiLevelType w:val="hybridMultilevel"/>
     <w:tmpl w:val="97BEE6BA"/>
@@ -28496,7 +28832,7 @@
       </w:rPr>
     </w:lvl>
   </w:abstractNum>
-  <w:abstractNum w:abstractNumId="9">
+  <w:abstractNum w:abstractNumId="10">
     <w:nsid w:val="1AFB53C2"/>
     <w:multiLevelType w:val="hybridMultilevel"/>
     <w:tmpl w:val="F2183698"/>
@@ -28609,7 +28945,7 @@
       </w:rPr>
     </w:lvl>
   </w:abstractNum>
-  <w:abstractNum w:abstractNumId="10">
+  <w:abstractNum w:abstractNumId="11">
     <w:nsid w:val="1DA875B2"/>
     <w:multiLevelType w:val="hybridMultilevel"/>
     <w:tmpl w:val="F990C6E6"/>
@@ -28722,7 +29058,7 @@
       </w:rPr>
     </w:lvl>
   </w:abstractNum>
-  <w:abstractNum w:abstractNumId="11">
+  <w:abstractNum w:abstractNumId="12">
     <w:nsid w:val="230A7DE1"/>
     <w:multiLevelType w:val="hybridMultilevel"/>
     <w:tmpl w:val="07C8C01E"/>
@@ -28835,7 +29171,7 @@
       </w:rPr>
     </w:lvl>
   </w:abstractNum>
-  <w:abstractNum w:abstractNumId="12">
+  <w:abstractNum w:abstractNumId="13">
     <w:nsid w:val="23CB4BA4"/>
     <w:multiLevelType w:val="hybridMultilevel"/>
     <w:tmpl w:val="0CE2A572"/>
@@ -28948,7 +29284,7 @@
       </w:rPr>
     </w:lvl>
   </w:abstractNum>
-  <w:abstractNum w:abstractNumId="13">
+  <w:abstractNum w:abstractNumId="14">
     <w:nsid w:val="273E2EC7"/>
     <w:multiLevelType w:val="hybridMultilevel"/>
     <w:tmpl w:val="A496B61C"/>
@@ -29061,7 +29397,7 @@
       </w:rPr>
     </w:lvl>
   </w:abstractNum>
-  <w:abstractNum w:abstractNumId="14">
+  <w:abstractNum w:abstractNumId="15">
     <w:nsid w:val="27A22256"/>
     <w:multiLevelType w:val="hybridMultilevel"/>
     <w:tmpl w:val="CFA69094"/>
@@ -29174,7 +29510,7 @@
       </w:rPr>
     </w:lvl>
   </w:abstractNum>
-  <w:abstractNum w:abstractNumId="15">
+  <w:abstractNum w:abstractNumId="16">
     <w:nsid w:val="2AF07368"/>
     <w:multiLevelType w:val="hybridMultilevel"/>
     <w:tmpl w:val="524CBE08"/>
@@ -29287,7 +29623,7 @@
       </w:rPr>
     </w:lvl>
   </w:abstractNum>
-  <w:abstractNum w:abstractNumId="16">
+  <w:abstractNum w:abstractNumId="17">
     <w:nsid w:val="2D606F81"/>
     <w:multiLevelType w:val="hybridMultilevel"/>
     <w:tmpl w:val="CF0EF57C"/>
@@ -29400,7 +29736,7 @@
       </w:rPr>
     </w:lvl>
   </w:abstractNum>
-  <w:abstractNum w:abstractNumId="17">
+  <w:abstractNum w:abstractNumId="18">
     <w:nsid w:val="2E577637"/>
     <w:multiLevelType w:val="hybridMultilevel"/>
     <w:tmpl w:val="D50CB206"/>
@@ -29513,7 +29849,7 @@
       </w:rPr>
     </w:lvl>
   </w:abstractNum>
-  <w:abstractNum w:abstractNumId="18">
+  <w:abstractNum w:abstractNumId="19">
     <w:nsid w:val="304331C0"/>
     <w:multiLevelType w:val="hybridMultilevel"/>
     <w:tmpl w:val="A18846A6"/>
@@ -29626,7 +29962,7 @@
       </w:rPr>
     </w:lvl>
   </w:abstractNum>
-  <w:abstractNum w:abstractNumId="19">
+  <w:abstractNum w:abstractNumId="20">
     <w:nsid w:val="342C3308"/>
     <w:multiLevelType w:val="hybridMultilevel"/>
     <w:tmpl w:val="F648AFAE"/>
@@ -29739,7 +30075,7 @@
       </w:rPr>
     </w:lvl>
   </w:abstractNum>
-  <w:abstractNum w:abstractNumId="20">
+  <w:abstractNum w:abstractNumId="21">
     <w:nsid w:val="3B6D0E87"/>
     <w:multiLevelType w:val="hybridMultilevel"/>
     <w:tmpl w:val="2B0CCDE2"/>
@@ -29852,7 +30188,7 @@
       </w:rPr>
     </w:lvl>
   </w:abstractNum>
-  <w:abstractNum w:abstractNumId="21">
+  <w:abstractNum w:abstractNumId="22">
     <w:nsid w:val="3BA73507"/>
     <w:multiLevelType w:val="hybridMultilevel"/>
     <w:tmpl w:val="3274F5E4"/>
@@ -29965,7 +30301,7 @@
       </w:rPr>
     </w:lvl>
   </w:abstractNum>
-  <w:abstractNum w:abstractNumId="22">
+  <w:abstractNum w:abstractNumId="23">
     <w:nsid w:val="3CDD38E5"/>
     <w:multiLevelType w:val="hybridMultilevel"/>
     <w:tmpl w:val="D44290D8"/>
@@ -30078,7 +30414,7 @@
       </w:rPr>
     </w:lvl>
   </w:abstractNum>
-  <w:abstractNum w:abstractNumId="23">
+  <w:abstractNum w:abstractNumId="24">
     <w:nsid w:val="3EA505AC"/>
     <w:multiLevelType w:val="hybridMultilevel"/>
     <w:tmpl w:val="68E8263E"/>
@@ -30191,7 +30527,7 @@
       </w:rPr>
     </w:lvl>
   </w:abstractNum>
-  <w:abstractNum w:abstractNumId="24">
+  <w:abstractNum w:abstractNumId="25">
     <w:nsid w:val="3F40330D"/>
     <w:multiLevelType w:val="hybridMultilevel"/>
     <w:tmpl w:val="7FEADC60"/>
@@ -30304,7 +30640,7 @@
       </w:rPr>
     </w:lvl>
   </w:abstractNum>
-  <w:abstractNum w:abstractNumId="25">
+  <w:abstractNum w:abstractNumId="26">
     <w:nsid w:val="422A0A12"/>
     <w:multiLevelType w:val="hybridMultilevel"/>
     <w:tmpl w:val="229E9242"/>
@@ -30417,7 +30753,7 @@
       </w:rPr>
     </w:lvl>
   </w:abstractNum>
-  <w:abstractNum w:abstractNumId="26">
+  <w:abstractNum w:abstractNumId="27">
     <w:nsid w:val="42323A1E"/>
     <w:multiLevelType w:val="hybridMultilevel"/>
     <w:tmpl w:val="C14C1AC8"/>
@@ -30530,7 +30866,7 @@
       </w:rPr>
     </w:lvl>
   </w:abstractNum>
-  <w:abstractNum w:abstractNumId="27">
+  <w:abstractNum w:abstractNumId="28">
     <w:nsid w:val="42D53A44"/>
     <w:multiLevelType w:val="hybridMultilevel"/>
     <w:tmpl w:val="13B69FFA"/>
@@ -30643,7 +30979,7 @@
       </w:rPr>
     </w:lvl>
   </w:abstractNum>
-  <w:abstractNum w:abstractNumId="28">
+  <w:abstractNum w:abstractNumId="29">
     <w:nsid w:val="47FB3A0F"/>
     <w:multiLevelType w:val="hybridMultilevel"/>
     <w:tmpl w:val="00BEC244"/>
@@ -30756,7 +31092,7 @@
       </w:rPr>
     </w:lvl>
   </w:abstractNum>
-  <w:abstractNum w:abstractNumId="29">
+  <w:abstractNum w:abstractNumId="30">
     <w:nsid w:val="4A5138DE"/>
     <w:multiLevelType w:val="hybridMultilevel"/>
     <w:tmpl w:val="C0C03238"/>
@@ -30869,7 +31205,7 @@
       </w:rPr>
     </w:lvl>
   </w:abstractNum>
-  <w:abstractNum w:abstractNumId="30">
+  <w:abstractNum w:abstractNumId="31">
     <w:nsid w:val="50034427"/>
     <w:multiLevelType w:val="hybridMultilevel"/>
     <w:tmpl w:val="B0F66BE2"/>
@@ -30982,7 +31318,7 @@
       </w:rPr>
     </w:lvl>
   </w:abstractNum>
-  <w:abstractNum w:abstractNumId="31">
+  <w:abstractNum w:abstractNumId="32">
     <w:nsid w:val="51101E04"/>
     <w:multiLevelType w:val="hybridMultilevel"/>
     <w:tmpl w:val="70F63064"/>
@@ -31095,7 +31431,7 @@
       </w:rPr>
     </w:lvl>
   </w:abstractNum>
-  <w:abstractNum w:abstractNumId="32">
+  <w:abstractNum w:abstractNumId="33">
     <w:nsid w:val="52EA1226"/>
     <w:multiLevelType w:val="hybridMultilevel"/>
     <w:tmpl w:val="FC38B38C"/>
@@ -31208,7 +31544,7 @@
       </w:rPr>
     </w:lvl>
   </w:abstractNum>
-  <w:abstractNum w:abstractNumId="33">
+  <w:abstractNum w:abstractNumId="34">
     <w:nsid w:val="52FE27CF"/>
     <w:multiLevelType w:val="hybridMultilevel"/>
     <w:tmpl w:val="C9B6D37A"/>
@@ -31321,7 +31657,7 @@
       </w:rPr>
     </w:lvl>
   </w:abstractNum>
-  <w:abstractNum w:abstractNumId="34">
+  <w:abstractNum w:abstractNumId="35">
     <w:nsid w:val="534260D4"/>
     <w:multiLevelType w:val="hybridMultilevel"/>
     <w:tmpl w:val="F9ACEC08"/>
@@ -31434,7 +31770,7 @@
       </w:rPr>
     </w:lvl>
   </w:abstractNum>
-  <w:abstractNum w:abstractNumId="35">
+  <w:abstractNum w:abstractNumId="36">
     <w:nsid w:val="53CF6AA4"/>
     <w:multiLevelType w:val="hybridMultilevel"/>
     <w:tmpl w:val="BADE463A"/>
@@ -31547,7 +31883,7 @@
       </w:rPr>
     </w:lvl>
   </w:abstractNum>
-  <w:abstractNum w:abstractNumId="36">
+  <w:abstractNum w:abstractNumId="37">
     <w:nsid w:val="53FB12C6"/>
     <w:multiLevelType w:val="hybridMultilevel"/>
     <w:tmpl w:val="B97A2A74"/>
@@ -31660,7 +31996,7 @@
       </w:rPr>
     </w:lvl>
   </w:abstractNum>
-  <w:abstractNum w:abstractNumId="37">
+  <w:abstractNum w:abstractNumId="38">
     <w:nsid w:val="54D42366"/>
     <w:multiLevelType w:val="hybridMultilevel"/>
     <w:tmpl w:val="833649E0"/>
@@ -31773,7 +32109,7 @@
       </w:rPr>
     </w:lvl>
   </w:abstractNum>
-  <w:abstractNum w:abstractNumId="38">
+  <w:abstractNum w:abstractNumId="39">
     <w:nsid w:val="584B7A00"/>
     <w:multiLevelType w:val="hybridMultilevel"/>
     <w:tmpl w:val="637E68B8"/>
@@ -31886,7 +32222,7 @@
       </w:rPr>
     </w:lvl>
   </w:abstractNum>
-  <w:abstractNum w:abstractNumId="39">
+  <w:abstractNum w:abstractNumId="40">
     <w:nsid w:val="58D93780"/>
     <w:multiLevelType w:val="multilevel"/>
     <w:tmpl w:val="1644838C"/>
@@ -32003,7 +32339,7 @@
       </w:rPr>
     </w:lvl>
   </w:abstractNum>
-  <w:abstractNum w:abstractNumId="40">
+  <w:abstractNum w:abstractNumId="41">
     <w:nsid w:val="617A46F2"/>
     <w:multiLevelType w:val="hybridMultilevel"/>
     <w:tmpl w:val="F62212DC"/>
@@ -32116,7 +32452,7 @@
       </w:rPr>
     </w:lvl>
   </w:abstractNum>
-  <w:abstractNum w:abstractNumId="41">
+  <w:abstractNum w:abstractNumId="42">
     <w:nsid w:val="667A2BF6"/>
     <w:multiLevelType w:val="hybridMultilevel"/>
     <w:tmpl w:val="8F3C8FA6"/>
@@ -32229,7 +32565,7 @@
       </w:rPr>
     </w:lvl>
   </w:abstractNum>
-  <w:abstractNum w:abstractNumId="42">
+  <w:abstractNum w:abstractNumId="43">
     <w:nsid w:val="6A074EDC"/>
     <w:multiLevelType w:val="hybridMultilevel"/>
     <w:tmpl w:val="445E29F2"/>
@@ -32342,7 +32678,7 @@
       </w:rPr>
     </w:lvl>
   </w:abstractNum>
-  <w:abstractNum w:abstractNumId="43">
+  <w:abstractNum w:abstractNumId="44">
     <w:nsid w:val="74CC080B"/>
     <w:multiLevelType w:val="hybridMultilevel"/>
     <w:tmpl w:val="36B4049E"/>
@@ -32455,7 +32791,7 @@
       </w:rPr>
     </w:lvl>
   </w:abstractNum>
-  <w:abstractNum w:abstractNumId="44">
+  <w:abstractNum w:abstractNumId="45">
     <w:nsid w:val="750F15CA"/>
     <w:multiLevelType w:val="hybridMultilevel"/>
     <w:tmpl w:val="33C2FC84"/>
@@ -32568,7 +32904,7 @@
       </w:rPr>
     </w:lvl>
   </w:abstractNum>
-  <w:abstractNum w:abstractNumId="45">
+  <w:abstractNum w:abstractNumId="46">
     <w:nsid w:val="7547093D"/>
     <w:multiLevelType w:val="hybridMultilevel"/>
     <w:tmpl w:val="1182FF84"/>
@@ -32681,7 +33017,7 @@
       </w:rPr>
     </w:lvl>
   </w:abstractNum>
-  <w:abstractNum w:abstractNumId="46">
+  <w:abstractNum w:abstractNumId="47">
     <w:nsid w:val="79963DD9"/>
     <w:multiLevelType w:val="hybridMultilevel"/>
     <w:tmpl w:val="ECFC33F6"/>
@@ -32794,7 +33130,7 @@
       </w:rPr>
     </w:lvl>
   </w:abstractNum>
-  <w:abstractNum w:abstractNumId="47">
+  <w:abstractNum w:abstractNumId="48">
     <w:nsid w:val="7C3428E9"/>
     <w:multiLevelType w:val="hybridMultilevel"/>
     <w:tmpl w:val="34FAC716"/>
@@ -32907,7 +33243,7 @@
       </w:rPr>
     </w:lvl>
   </w:abstractNum>
-  <w:abstractNum w:abstractNumId="48">
+  <w:abstractNum w:abstractNumId="49">
     <w:nsid w:val="7DF5718B"/>
     <w:multiLevelType w:val="hybridMultilevel"/>
     <w:tmpl w:val="7862BE38"/>
@@ -33021,151 +33357,154 @@
     </w:lvl>
   </w:abstractNum>
   <w:num w:numId="1">
+    <w:abstractNumId w:val="15"/>
+  </w:num>
+  <w:num w:numId="2">
+    <w:abstractNumId w:val="40"/>
+  </w:num>
+  <w:num w:numId="3">
+    <w:abstractNumId w:val="39"/>
+  </w:num>
+  <w:num w:numId="4">
+    <w:abstractNumId w:val="19"/>
+  </w:num>
+  <w:num w:numId="5">
+    <w:abstractNumId w:val="8"/>
+  </w:num>
+  <w:num w:numId="6">
+    <w:abstractNumId w:val="25"/>
+  </w:num>
+  <w:num w:numId="7">
+    <w:abstractNumId w:val="45"/>
+  </w:num>
+  <w:num w:numId="8">
+    <w:abstractNumId w:val="22"/>
+  </w:num>
+  <w:num w:numId="9">
+    <w:abstractNumId w:val="32"/>
+  </w:num>
+  <w:num w:numId="10">
+    <w:abstractNumId w:val="16"/>
+  </w:num>
+  <w:num w:numId="11">
+    <w:abstractNumId w:val="41"/>
+  </w:num>
+  <w:num w:numId="12">
+    <w:abstractNumId w:val="27"/>
+  </w:num>
+  <w:num w:numId="13">
+    <w:abstractNumId w:val="20"/>
+  </w:num>
+  <w:num w:numId="14">
+    <w:abstractNumId w:val="48"/>
+  </w:num>
+  <w:num w:numId="15">
+    <w:abstractNumId w:val="5"/>
+  </w:num>
+  <w:num w:numId="16">
+    <w:abstractNumId w:val="11"/>
+  </w:num>
+  <w:num w:numId="17">
+    <w:abstractNumId w:val="34"/>
+  </w:num>
+  <w:num w:numId="18">
+    <w:abstractNumId w:val="38"/>
+  </w:num>
+  <w:num w:numId="19">
+    <w:abstractNumId w:val="21"/>
+  </w:num>
+  <w:num w:numId="20">
     <w:abstractNumId w:val="14"/>
   </w:num>
-  <w:num w:numId="2">
-    <w:abstractNumId w:val="39"/>
+  <w:num w:numId="21">
+    <w:abstractNumId w:val="17"/>
   </w:num>
-  <w:num w:numId="3">
-    <w:abstractNumId w:val="38"/>
+  <w:num w:numId="22">
+    <w:abstractNumId w:val="6"/>
   </w:num>
-  <w:num w:numId="4">
+  <w:num w:numId="23">
+    <w:abstractNumId w:val="7"/>
+  </w:num>
+  <w:num w:numId="24">
+    <w:abstractNumId w:val="37"/>
+  </w:num>
+  <w:num w:numId="25">
+    <w:abstractNumId w:val="36"/>
+  </w:num>
+  <w:num w:numId="26">
+    <w:abstractNumId w:val="1"/>
+  </w:num>
+  <w:num w:numId="27">
+    <w:abstractNumId w:val="46"/>
+  </w:num>
+  <w:num w:numId="28">
+    <w:abstractNumId w:val="10"/>
+  </w:num>
+  <w:num w:numId="29">
+    <w:abstractNumId w:val="23"/>
+  </w:num>
+  <w:num w:numId="30">
+    <w:abstractNumId w:val="47"/>
+  </w:num>
+  <w:num w:numId="31">
+    <w:abstractNumId w:val="44"/>
+  </w:num>
+  <w:num w:numId="32">
+    <w:abstractNumId w:val="33"/>
+  </w:num>
+  <w:num w:numId="33">
+    <w:abstractNumId w:val="9"/>
+  </w:num>
+  <w:num w:numId="34">
+    <w:abstractNumId w:val="24"/>
+  </w:num>
+  <w:num w:numId="35">
+    <w:abstractNumId w:val="28"/>
+  </w:num>
+  <w:num w:numId="36">
+    <w:abstractNumId w:val="42"/>
+  </w:num>
+  <w:num w:numId="37">
     <w:abstractNumId w:val="18"/>
   </w:num>
-  <w:num w:numId="5">
-    <w:abstractNumId w:val="7"/>
+  <w:num w:numId="38">
+    <w:abstractNumId w:val="30"/>
   </w:num>
-  <w:num w:numId="6">
-    <w:abstractNumId w:val="24"/>
+  <w:num w:numId="39">
+    <w:abstractNumId w:val="26"/>
   </w:num>
-  <w:num w:numId="7">
-    <w:abstractNumId w:val="44"/>
+  <w:num w:numId="40">
+    <w:abstractNumId w:val="49"/>
   </w:num>
-  <w:num w:numId="8">
-    <w:abstractNumId w:val="21"/>
+  <w:num w:numId="41">
+    <w:abstractNumId w:val="35"/>
   </w:num>
-  <w:num w:numId="9">
+  <w:num w:numId="42">
+    <w:abstractNumId w:val="4"/>
+  </w:num>
+  <w:num w:numId="43">
+    <w:abstractNumId w:val="43"/>
+  </w:num>
+  <w:num w:numId="44">
+    <w:abstractNumId w:val="29"/>
+  </w:num>
+  <w:num w:numId="45">
     <w:abstractNumId w:val="31"/>
   </w:num>
-  <w:num w:numId="10">
-    <w:abstractNumId w:val="15"/>
+  <w:num w:numId="46">
+    <w:abstractNumId w:val="12"/>
   </w:num>
-  <w:num w:numId="11">
-    <w:abstractNumId w:val="40"/>
-  </w:num>
-  <w:num w:numId="12">
-    <w:abstractNumId w:val="26"/>
-  </w:num>
-  <w:num w:numId="13">
-    <w:abstractNumId w:val="19"/>
-  </w:num>
-  <w:num w:numId="14">
-    <w:abstractNumId w:val="47"/>
-  </w:num>
-  <w:num w:numId="15">
-    <w:abstractNumId w:val="4"/>
-  </w:num>
-  <w:num w:numId="16">
-    <w:abstractNumId w:val="10"/>
-  </w:num>
-  <w:num w:numId="17">
-    <w:abstractNumId w:val="33"/>
-  </w:num>
-  <w:num w:numId="18">
-    <w:abstractNumId w:val="37"/>
-  </w:num>
-  <w:num w:numId="19">
-    <w:abstractNumId w:val="20"/>
-  </w:num>
-  <w:num w:numId="20">
+  <w:num w:numId="47">
     <w:abstractNumId w:val="13"/>
   </w:num>
-  <w:num w:numId="21">
-    <w:abstractNumId w:val="16"/>
-  </w:num>
-  <w:num w:numId="22">
-    <w:abstractNumId w:val="5"/>
-  </w:num>
-  <w:num w:numId="23">
-    <w:abstractNumId w:val="6"/>
-  </w:num>
-  <w:num w:numId="24">
-    <w:abstractNumId w:val="36"/>
-  </w:num>
-  <w:num w:numId="25">
-    <w:abstractNumId w:val="35"/>
-  </w:num>
-  <w:num w:numId="26">
-    <w:abstractNumId w:val="0"/>
-  </w:num>
-  <w:num w:numId="27">
-    <w:abstractNumId w:val="45"/>
-  </w:num>
-  <w:num w:numId="28">
-    <w:abstractNumId w:val="9"/>
-  </w:num>
-  <w:num w:numId="29">
-    <w:abstractNumId w:val="22"/>
-  </w:num>
-  <w:num w:numId="30">
-    <w:abstractNumId w:val="46"/>
-  </w:num>
-  <w:num w:numId="31">
-    <w:abstractNumId w:val="43"/>
-  </w:num>
-  <w:num w:numId="32">
-    <w:abstractNumId w:val="32"/>
-  </w:num>
-  <w:num w:numId="33">
-    <w:abstractNumId w:val="8"/>
-  </w:num>
-  <w:num w:numId="34">
-    <w:abstractNumId w:val="23"/>
-  </w:num>
-  <w:num w:numId="35">
-    <w:abstractNumId w:val="27"/>
-  </w:num>
-  <w:num w:numId="36">
-    <w:abstractNumId w:val="41"/>
-  </w:num>
-  <w:num w:numId="37">
-    <w:abstractNumId w:val="17"/>
-  </w:num>
-  <w:num w:numId="38">
-    <w:abstractNumId w:val="29"/>
-  </w:num>
-  <w:num w:numId="39">
-    <w:abstractNumId w:val="25"/>
-  </w:num>
-  <w:num w:numId="40">
-    <w:abstractNumId w:val="48"/>
-  </w:num>
-  <w:num w:numId="41">
-    <w:abstractNumId w:val="34"/>
-  </w:num>
-  <w:num w:numId="42">
+  <w:num w:numId="48">
     <w:abstractNumId w:val="3"/>
   </w:num>
-  <w:num w:numId="43">
-    <w:abstractNumId w:val="42"/>
-  </w:num>
-  <w:num w:numId="44">
-    <w:abstractNumId w:val="28"/>
-  </w:num>
-  <w:num w:numId="45">
-    <w:abstractNumId w:val="30"/>
-  </w:num>
-  <w:num w:numId="46">
-    <w:abstractNumId w:val="11"/>
-  </w:num>
-  <w:num w:numId="47">
-    <w:abstractNumId w:val="12"/>
-  </w:num>
-  <w:num w:numId="48">
+  <w:num w:numId="49">
     <w:abstractNumId w:val="2"/>
   </w:num>
-  <w:num w:numId="49">
-    <w:abstractNumId w:val="1"/>
+  <w:num w:numId="50">
+    <w:abstractNumId w:val="0"/>
   </w:num>
   <w:numIdMacAtCleanup w:val="49"/>
 </w:numbering>
@@ -35209,7 +35548,7 @@
 </file>
 
 <file path=customXml/itemProps1.xml><?xml version="1.0" encoding="utf-8"?>
-<ds:datastoreItem xmlns:ds="http://schemas.openxmlformats.org/officeDocument/2006/customXml" ds:itemID="{669253E6-8EB3-4292-9A1B-28E583D2EAC8}">
+<ds:datastoreItem xmlns:ds="http://schemas.openxmlformats.org/officeDocument/2006/customXml" ds:itemID="{CBF703C4-9279-4D93-81D0-BAF3E1B9C8F3}">
   <ds:schemaRefs>
     <ds:schemaRef ds:uri="http://schemas.openxmlformats.org/officeDocument/2006/bibliography"/>
   </ds:schemaRefs>
